--- a/prikaz.docx
+++ b/prikaz.docx
@@ -1,6 +1,6 @@
 
 <file path=word/document.xml><?xml version="1.0" encoding="utf-8"?>
-<w:document xmlns:wpc="http://schemas.microsoft.com/office/word/2010/wordprocessingCanvas" xmlns:cx="http://schemas.microsoft.com/office/drawing/2014/chartex" xmlns:cx1="http://schemas.microsoft.com/office/drawing/2015/9/8/chartex" xmlns:cx2="http://schemas.microsoft.com/office/drawing/2015/10/21/chartex" xmlns:cx3="http://schemas.microsoft.com/office/drawing/2016/5/9/chartex" xmlns:cx4="http://schemas.microsoft.com/office/drawing/2016/5/10/chartex" xmlns:cx5="http://schemas.microsoft.com/office/drawing/2016/5/11/chartex" xmlns:cx6="http://schemas.microsoft.com/office/drawing/2016/5/12/chartex" xmlns:cx7="http://schemas.microsoft.com/office/drawing/2016/5/13/chartex" xmlns:cx8="http://schemas.microsoft.com/office/drawing/2016/5/14/chartex" xmlns:mc="http://schemas.openxmlformats.org/markup-compatibility/2006" xmlns:aink="http://schemas.microsoft.com/office/drawing/2016/ink" xmlns:am3d="http://schemas.microsoft.com/office/drawing/2017/model3d" xmlns:o="urn:schemas-microsoft-com:office:office" xmlns:r="http://schemas.openxmlformats.org/officeDocument/2006/relationships" xmlns:m="http://schemas.openxmlformats.org/officeDocument/2006/math" xmlns:v="urn:schemas-microsoft-com:vml" xmlns:wp14="http://schemas.microsoft.com/office/word/2010/wordprocessingDrawing" xmlns:wp="http://schemas.openxmlformats.org/drawingml/2006/wordprocessingDrawing" xmlns:w10="urn:schemas-microsoft-com:office:word" xmlns:w="http://schemas.openxmlformats.org/wordprocessingml/2006/main" xmlns:w14="http://schemas.microsoft.com/office/word/2010/wordml" xmlns:w15="http://schemas.microsoft.com/office/word/2012/wordml" xmlns:w16cex="http://schemas.microsoft.com/office/word/2018/wordml/cex" xmlns:w16cid="http://schemas.microsoft.com/office/word/2016/wordml/cid" xmlns:w16="http://schemas.microsoft.com/office/word/2018/wordml" xmlns:w16sdtdh="http://schemas.microsoft.com/office/word/2020/wordml/sdtdatahash" xmlns:w16se="http://schemas.microsoft.com/office/word/2015/wordml/symex" xmlns:wpg="http://schemas.microsoft.com/office/word/2010/wordprocessingGroup" xmlns:wpi="http://schemas.microsoft.com/office/word/2010/wordprocessingInk" xmlns:wne="http://schemas.microsoft.com/office/word/2006/wordml" xmlns:wps="http://schemas.microsoft.com/office/word/2010/wordprocessingShape" mc:Ignorable="w14 w15 w16se w16cid w16 w16cex w16sdtdh wp14">
+<w:document xmlns:wpc="http://schemas.microsoft.com/office/word/2010/wordprocessingCanvas" xmlns:cx="http://schemas.microsoft.com/office/drawing/2014/chartex" xmlns:cx1="http://schemas.microsoft.com/office/drawing/2015/9/8/chartex" xmlns:cx2="http://schemas.microsoft.com/office/drawing/2015/10/21/chartex" xmlns:cx3="http://schemas.microsoft.com/office/drawing/2016/5/9/chartex" xmlns:cx4="http://schemas.microsoft.com/office/drawing/2016/5/10/chartex" xmlns:cx5="http://schemas.microsoft.com/office/drawing/2016/5/11/chartex" xmlns:cx6="http://schemas.microsoft.com/office/drawing/2016/5/12/chartex" xmlns:cx7="http://schemas.microsoft.com/office/drawing/2016/5/13/chartex" xmlns:cx8="http://schemas.microsoft.com/office/drawing/2016/5/14/chartex" xmlns:mc="http://schemas.openxmlformats.org/markup-compatibility/2006" xmlns:aink="http://schemas.microsoft.com/office/drawing/2016/ink" xmlns:am3d="http://schemas.microsoft.com/office/drawing/2017/model3d" xmlns:o="urn:schemas-microsoft-com:office:office" xmlns:r="http://schemas.openxmlformats.org/officeDocument/2006/relationships" xmlns:m="http://schemas.openxmlformats.org/officeDocument/2006/math" xmlns:v="urn:schemas-microsoft-com:vml" xmlns:wp14="http://schemas.microsoft.com/office/word/2010/wordprocessingDrawing" xmlns:wp="http://schemas.openxmlformats.org/drawingml/2006/wordprocessingDrawing" xmlns:w10="urn:schemas-microsoft-com:office:word" xmlns:w="http://schemas.openxmlformats.org/wordprocessingml/2006/main" xmlns:w14="http://schemas.microsoft.com/office/word/2010/wordml" xmlns:w15="http://schemas.microsoft.com/office/word/2012/wordml" xmlns:w16cex="http://schemas.microsoft.com/office/word/2018/wordml/cex" xmlns:w16cid="http://schemas.microsoft.com/office/word/2016/wordml/cid" xmlns:w16="http://schemas.microsoft.com/office/word/2018/wordml" xmlns:w16se="http://schemas.microsoft.com/office/word/2015/wordml/symex" xmlns:wpg="http://schemas.microsoft.com/office/word/2010/wordprocessingGroup" xmlns:wpi="http://schemas.microsoft.com/office/word/2010/wordprocessingInk" xmlns:wne="http://schemas.microsoft.com/office/word/2006/wordml" xmlns:wps="http://schemas.microsoft.com/office/word/2010/wordprocessingShape" mc:Ignorable="w14 w15 w16se w16cid w16 w16cex wp14">
   <w:body>
     <w:p>
       <w:pPr>
@@ -266,7 +266,36 @@
           <w:szCs w:val="28"/>
           <w:lang w:val="ru-RU" w:eastAsia="ru-RU"/>
         </w:rPr>
-        <w:t xml:space="preserve"> класса (согласно приложению 1) на ИТ-навигатор по адресу:</w:t>
+        <w:t xml:space="preserve"> класса (согласно приложению 1) на </w:t>
+      </w:r>
+      <w:r>
+        <w:rPr>
+          <w:rFonts w:ascii="Times New Roman" w:eastAsia="Times New Roman" w:hAnsi="Times New Roman"/>
+          <w:sz w:val="28"/>
+          <w:szCs w:val="28"/>
+          <w:lang w:eastAsia="ru-RU"/>
+        </w:rPr>
+        <w:t>{{event</w:t>
+      </w:r>
+      <w:bookmarkStart w:id="0" w:name="_GoBack"/>
+      <w:bookmarkEnd w:id="0"/>
+      <w:r>
+        <w:rPr>
+          <w:rFonts w:ascii="Times New Roman" w:eastAsia="Times New Roman" w:hAnsi="Times New Roman"/>
+          <w:sz w:val="28"/>
+          <w:szCs w:val="28"/>
+          <w:lang w:eastAsia="ru-RU"/>
+        </w:rPr>
+        <w:t xml:space="preserve">}} </w:t>
+      </w:r>
+      <w:r>
+        <w:rPr>
+          <w:rFonts w:ascii="Times New Roman" w:eastAsia="Times New Roman" w:hAnsi="Times New Roman"/>
+          <w:sz w:val="28"/>
+          <w:szCs w:val="28"/>
+          <w:lang w:val="ru-RU" w:eastAsia="ru-RU"/>
+        </w:rPr>
+        <w:t>по адресу:</w:t>
       </w:r>
     </w:p>
     <w:p>
@@ -881,19 +910,8 @@
           <w:szCs w:val="28"/>
           <w:lang w:val="ru-RU" w:eastAsia="ru-RU"/>
         </w:rPr>
-        <w:t xml:space="preserve">_____________________Красько </w:t>
+        <w:t>_____________________Красько К.И</w:t>
       </w:r>
-      <w:proofErr w:type="gramStart"/>
-      <w:r>
-        <w:rPr>
-          <w:rFonts w:ascii="Times New Roman" w:eastAsia="Times New Roman" w:hAnsi="Times New Roman"/>
-          <w:sz w:val="28"/>
-          <w:szCs w:val="28"/>
-          <w:lang w:val="ru-RU" w:eastAsia="ru-RU"/>
-        </w:rPr>
-        <w:t>К.И</w:t>
-      </w:r>
-      <w:proofErr w:type="gramEnd"/>
     </w:p>
     <w:p>
       <w:pPr>
@@ -1017,7 +1035,7 @@
 </file>
 
 <file path=word/endnotes.xml><?xml version="1.0" encoding="utf-8"?>
-<w:endnotes xmlns:wpc="http://schemas.microsoft.com/office/word/2010/wordprocessingCanvas" xmlns:cx="http://schemas.microsoft.com/office/drawing/2014/chartex" xmlns:cx1="http://schemas.microsoft.com/office/drawing/2015/9/8/chartex" xmlns:cx2="http://schemas.microsoft.com/office/drawing/2015/10/21/chartex" xmlns:cx3="http://schemas.microsoft.com/office/drawing/2016/5/9/chartex" xmlns:cx4="http://schemas.microsoft.com/office/drawing/2016/5/10/chartex" xmlns:cx5="http://schemas.microsoft.com/office/drawing/2016/5/11/chartex" xmlns:cx6="http://schemas.microsoft.com/office/drawing/2016/5/12/chartex" xmlns:cx7="http://schemas.microsoft.com/office/drawing/2016/5/13/chartex" xmlns:cx8="http://schemas.microsoft.com/office/drawing/2016/5/14/chartex" xmlns:mc="http://schemas.openxmlformats.org/markup-compatibility/2006" xmlns:aink="http://schemas.microsoft.com/office/drawing/2016/ink" xmlns:am3d="http://schemas.microsoft.com/office/drawing/2017/model3d" xmlns:o="urn:schemas-microsoft-com:office:office" xmlns:r="http://schemas.openxmlformats.org/officeDocument/2006/relationships" xmlns:m="http://schemas.openxmlformats.org/officeDocument/2006/math" xmlns:v="urn:schemas-microsoft-com:vml" xmlns:wp14="http://schemas.microsoft.com/office/word/2010/wordprocessingDrawing" xmlns:wp="http://schemas.openxmlformats.org/drawingml/2006/wordprocessingDrawing" xmlns:w10="urn:schemas-microsoft-com:office:word" xmlns:w="http://schemas.openxmlformats.org/wordprocessingml/2006/main" xmlns:w14="http://schemas.microsoft.com/office/word/2010/wordml" xmlns:w15="http://schemas.microsoft.com/office/word/2012/wordml" xmlns:w16cex="http://schemas.microsoft.com/office/word/2018/wordml/cex" xmlns:w16cid="http://schemas.microsoft.com/office/word/2016/wordml/cid" xmlns:w16="http://schemas.microsoft.com/office/word/2018/wordml" xmlns:w16sdtdh="http://schemas.microsoft.com/office/word/2020/wordml/sdtdatahash" xmlns:w16se="http://schemas.microsoft.com/office/word/2015/wordml/symex" xmlns:wpg="http://schemas.microsoft.com/office/word/2010/wordprocessingGroup" xmlns:wpi="http://schemas.microsoft.com/office/word/2010/wordprocessingInk" xmlns:wne="http://schemas.microsoft.com/office/word/2006/wordml" xmlns:wps="http://schemas.microsoft.com/office/word/2010/wordprocessingShape" mc:Ignorable="w14 w15 w16se w16cid w16 w16cex w16sdtdh wp14">
+<w:endnotes xmlns:wpc="http://schemas.microsoft.com/office/word/2010/wordprocessingCanvas" xmlns:cx="http://schemas.microsoft.com/office/drawing/2014/chartex" xmlns:cx1="http://schemas.microsoft.com/office/drawing/2015/9/8/chartex" xmlns:cx2="http://schemas.microsoft.com/office/drawing/2015/10/21/chartex" xmlns:cx3="http://schemas.microsoft.com/office/drawing/2016/5/9/chartex" xmlns:cx4="http://schemas.microsoft.com/office/drawing/2016/5/10/chartex" xmlns:cx5="http://schemas.microsoft.com/office/drawing/2016/5/11/chartex" xmlns:cx6="http://schemas.microsoft.com/office/drawing/2016/5/12/chartex" xmlns:cx7="http://schemas.microsoft.com/office/drawing/2016/5/13/chartex" xmlns:cx8="http://schemas.microsoft.com/office/drawing/2016/5/14/chartex" xmlns:mc="http://schemas.openxmlformats.org/markup-compatibility/2006" xmlns:aink="http://schemas.microsoft.com/office/drawing/2016/ink" xmlns:am3d="http://schemas.microsoft.com/office/drawing/2017/model3d" xmlns:o="urn:schemas-microsoft-com:office:office" xmlns:r="http://schemas.openxmlformats.org/officeDocument/2006/relationships" xmlns:m="http://schemas.openxmlformats.org/officeDocument/2006/math" xmlns:v="urn:schemas-microsoft-com:vml" xmlns:wp14="http://schemas.microsoft.com/office/word/2010/wordprocessingDrawing" xmlns:wp="http://schemas.openxmlformats.org/drawingml/2006/wordprocessingDrawing" xmlns:w10="urn:schemas-microsoft-com:office:word" xmlns:w="http://schemas.openxmlformats.org/wordprocessingml/2006/main" xmlns:w14="http://schemas.microsoft.com/office/word/2010/wordml" xmlns:w15="http://schemas.microsoft.com/office/word/2012/wordml" xmlns:w16cex="http://schemas.microsoft.com/office/word/2018/wordml/cex" xmlns:w16cid="http://schemas.microsoft.com/office/word/2016/wordml/cid" xmlns:w16="http://schemas.microsoft.com/office/word/2018/wordml" xmlns:w16se="http://schemas.microsoft.com/office/word/2015/wordml/symex" xmlns:wpg="http://schemas.microsoft.com/office/word/2010/wordprocessingGroup" xmlns:wpi="http://schemas.microsoft.com/office/word/2010/wordprocessingInk" xmlns:wne="http://schemas.microsoft.com/office/word/2006/wordml" xmlns:wps="http://schemas.microsoft.com/office/word/2010/wordprocessingShape" mc:Ignorable="w14 w15 w16se w16cid w16 w16cex wp14">
   <w:endnote w:type="separator" w:id="-1">
     <w:p>
       <w:pPr>
@@ -1042,7 +1060,7 @@
 </file>
 
 <file path=word/footnotes.xml><?xml version="1.0" encoding="utf-8"?>
-<w:footnotes xmlns:wpc="http://schemas.microsoft.com/office/word/2010/wordprocessingCanvas" xmlns:cx="http://schemas.microsoft.com/office/drawing/2014/chartex" xmlns:cx1="http://schemas.microsoft.com/office/drawing/2015/9/8/chartex" xmlns:cx2="http://schemas.microsoft.com/office/drawing/2015/10/21/chartex" xmlns:cx3="http://schemas.microsoft.com/office/drawing/2016/5/9/chartex" xmlns:cx4="http://schemas.microsoft.com/office/drawing/2016/5/10/chartex" xmlns:cx5="http://schemas.microsoft.com/office/drawing/2016/5/11/chartex" xmlns:cx6="http://schemas.microsoft.com/office/drawing/2016/5/12/chartex" xmlns:cx7="http://schemas.microsoft.com/office/drawing/2016/5/13/chartex" xmlns:cx8="http://schemas.microsoft.com/office/drawing/2016/5/14/chartex" xmlns:mc="http://schemas.openxmlformats.org/markup-compatibility/2006" xmlns:aink="http://schemas.microsoft.com/office/drawing/2016/ink" xmlns:am3d="http://schemas.microsoft.com/office/drawing/2017/model3d" xmlns:o="urn:schemas-microsoft-com:office:office" xmlns:r="http://schemas.openxmlformats.org/officeDocument/2006/relationships" xmlns:m="http://schemas.openxmlformats.org/officeDocument/2006/math" xmlns:v="urn:schemas-microsoft-com:vml" xmlns:wp14="http://schemas.microsoft.com/office/word/2010/wordprocessingDrawing" xmlns:wp="http://schemas.openxmlformats.org/drawingml/2006/wordprocessingDrawing" xmlns:w10="urn:schemas-microsoft-com:office:word" xmlns:w="http://schemas.openxmlformats.org/wordprocessingml/2006/main" xmlns:w14="http://schemas.microsoft.com/office/word/2010/wordml" xmlns:w15="http://schemas.microsoft.com/office/word/2012/wordml" xmlns:w16cex="http://schemas.microsoft.com/office/word/2018/wordml/cex" xmlns:w16cid="http://schemas.microsoft.com/office/word/2016/wordml/cid" xmlns:w16="http://schemas.microsoft.com/office/word/2018/wordml" xmlns:w16sdtdh="http://schemas.microsoft.com/office/word/2020/wordml/sdtdatahash" xmlns:w16se="http://schemas.microsoft.com/office/word/2015/wordml/symex" xmlns:wpg="http://schemas.microsoft.com/office/word/2010/wordprocessingGroup" xmlns:wpi="http://schemas.microsoft.com/office/word/2010/wordprocessingInk" xmlns:wne="http://schemas.microsoft.com/office/word/2006/wordml" xmlns:wps="http://schemas.microsoft.com/office/word/2010/wordprocessingShape" mc:Ignorable="w14 w15 w16se w16cid w16 w16cex w16sdtdh wp14">
+<w:footnotes xmlns:wpc="http://schemas.microsoft.com/office/word/2010/wordprocessingCanvas" xmlns:cx="http://schemas.microsoft.com/office/drawing/2014/chartex" xmlns:cx1="http://schemas.microsoft.com/office/drawing/2015/9/8/chartex" xmlns:cx2="http://schemas.microsoft.com/office/drawing/2015/10/21/chartex" xmlns:cx3="http://schemas.microsoft.com/office/drawing/2016/5/9/chartex" xmlns:cx4="http://schemas.microsoft.com/office/drawing/2016/5/10/chartex" xmlns:cx5="http://schemas.microsoft.com/office/drawing/2016/5/11/chartex" xmlns:cx6="http://schemas.microsoft.com/office/drawing/2016/5/12/chartex" xmlns:cx7="http://schemas.microsoft.com/office/drawing/2016/5/13/chartex" xmlns:cx8="http://schemas.microsoft.com/office/drawing/2016/5/14/chartex" xmlns:mc="http://schemas.openxmlformats.org/markup-compatibility/2006" xmlns:aink="http://schemas.microsoft.com/office/drawing/2016/ink" xmlns:am3d="http://schemas.microsoft.com/office/drawing/2017/model3d" xmlns:o="urn:schemas-microsoft-com:office:office" xmlns:r="http://schemas.openxmlformats.org/officeDocument/2006/relationships" xmlns:m="http://schemas.openxmlformats.org/officeDocument/2006/math" xmlns:v="urn:schemas-microsoft-com:vml" xmlns:wp14="http://schemas.microsoft.com/office/word/2010/wordprocessingDrawing" xmlns:wp="http://schemas.openxmlformats.org/drawingml/2006/wordprocessingDrawing" xmlns:w10="urn:schemas-microsoft-com:office:word" xmlns:w="http://schemas.openxmlformats.org/wordprocessingml/2006/main" xmlns:w14="http://schemas.microsoft.com/office/word/2010/wordml" xmlns:w15="http://schemas.microsoft.com/office/word/2012/wordml" xmlns:w16cex="http://schemas.microsoft.com/office/word/2018/wordml/cex" xmlns:w16cid="http://schemas.microsoft.com/office/word/2016/wordml/cid" xmlns:w16="http://schemas.microsoft.com/office/word/2018/wordml" xmlns:w16se="http://schemas.microsoft.com/office/word/2015/wordml/symex" xmlns:wpg="http://schemas.microsoft.com/office/word/2010/wordprocessingGroup" xmlns:wpi="http://schemas.microsoft.com/office/word/2010/wordprocessingInk" xmlns:wne="http://schemas.microsoft.com/office/word/2006/wordml" xmlns:wps="http://schemas.microsoft.com/office/word/2010/wordprocessingShape" mc:Ignorable="w14 w15 w16se w16cid w16 w16cex wp14">
   <w:footnote w:type="separator" w:id="-1">
     <w:p>
       <w:pPr>
@@ -1067,7 +1085,7 @@
 </file>
 
 <file path=word/numbering.xml><?xml version="1.0" encoding="utf-8"?>
-<w:numbering xmlns:wpc="http://schemas.microsoft.com/office/word/2010/wordprocessingCanvas" xmlns:cx="http://schemas.microsoft.com/office/drawing/2014/chartex" xmlns:cx1="http://schemas.microsoft.com/office/drawing/2015/9/8/chartex" xmlns:cx2="http://schemas.microsoft.com/office/drawing/2015/10/21/chartex" xmlns:cx3="http://schemas.microsoft.com/office/drawing/2016/5/9/chartex" xmlns:cx4="http://schemas.microsoft.com/office/drawing/2016/5/10/chartex" xmlns:cx5="http://schemas.microsoft.com/office/drawing/2016/5/11/chartex" xmlns:cx6="http://schemas.microsoft.com/office/drawing/2016/5/12/chartex" xmlns:cx7="http://schemas.microsoft.com/office/drawing/2016/5/13/chartex" xmlns:cx8="http://schemas.microsoft.com/office/drawing/2016/5/14/chartex" xmlns:mc="http://schemas.openxmlformats.org/markup-compatibility/2006" xmlns:aink="http://schemas.microsoft.com/office/drawing/2016/ink" xmlns:am3d="http://schemas.microsoft.com/office/drawing/2017/model3d" xmlns:o="urn:schemas-microsoft-com:office:office" xmlns:r="http://schemas.openxmlformats.org/officeDocument/2006/relationships" xmlns:m="http://schemas.openxmlformats.org/officeDocument/2006/math" xmlns:v="urn:schemas-microsoft-com:vml" xmlns:wp14="http://schemas.microsoft.com/office/word/2010/wordprocessingDrawing" xmlns:wp="http://schemas.openxmlformats.org/drawingml/2006/wordprocessingDrawing" xmlns:w10="urn:schemas-microsoft-com:office:word" xmlns:w="http://schemas.openxmlformats.org/wordprocessingml/2006/main" xmlns:w14="http://schemas.microsoft.com/office/word/2010/wordml" xmlns:w15="http://schemas.microsoft.com/office/word/2012/wordml" xmlns:w16cex="http://schemas.microsoft.com/office/word/2018/wordml/cex" xmlns:w16cid="http://schemas.microsoft.com/office/word/2016/wordml/cid" xmlns:w16="http://schemas.microsoft.com/office/word/2018/wordml" xmlns:w16sdtdh="http://schemas.microsoft.com/office/word/2020/wordml/sdtdatahash" xmlns:w16se="http://schemas.microsoft.com/office/word/2015/wordml/symex" xmlns:wpg="http://schemas.microsoft.com/office/word/2010/wordprocessingGroup" xmlns:wpi="http://schemas.microsoft.com/office/word/2010/wordprocessingInk" xmlns:wne="http://schemas.microsoft.com/office/word/2006/wordml" xmlns:wps="http://schemas.microsoft.com/office/word/2010/wordprocessingShape" mc:Ignorable="w14 w15 w16se w16cid w16 w16cex w16sdtdh wp14">
+<w:numbering xmlns:wpc="http://schemas.microsoft.com/office/word/2010/wordprocessingCanvas" xmlns:cx="http://schemas.microsoft.com/office/drawing/2014/chartex" xmlns:cx1="http://schemas.microsoft.com/office/drawing/2015/9/8/chartex" xmlns:cx2="http://schemas.microsoft.com/office/drawing/2015/10/21/chartex" xmlns:cx3="http://schemas.microsoft.com/office/drawing/2016/5/9/chartex" xmlns:cx4="http://schemas.microsoft.com/office/drawing/2016/5/10/chartex" xmlns:cx5="http://schemas.microsoft.com/office/drawing/2016/5/11/chartex" xmlns:cx6="http://schemas.microsoft.com/office/drawing/2016/5/12/chartex" xmlns:cx7="http://schemas.microsoft.com/office/drawing/2016/5/13/chartex" xmlns:cx8="http://schemas.microsoft.com/office/drawing/2016/5/14/chartex" xmlns:mc="http://schemas.openxmlformats.org/markup-compatibility/2006" xmlns:aink="http://schemas.microsoft.com/office/drawing/2016/ink" xmlns:am3d="http://schemas.microsoft.com/office/drawing/2017/model3d" xmlns:o="urn:schemas-microsoft-com:office:office" xmlns:r="http://schemas.openxmlformats.org/officeDocument/2006/relationships" xmlns:m="http://schemas.openxmlformats.org/officeDocument/2006/math" xmlns:v="urn:schemas-microsoft-com:vml" xmlns:wp14="http://schemas.microsoft.com/office/word/2010/wordprocessingDrawing" xmlns:wp="http://schemas.openxmlformats.org/drawingml/2006/wordprocessingDrawing" xmlns:w10="urn:schemas-microsoft-com:office:word" xmlns:w="http://schemas.openxmlformats.org/wordprocessingml/2006/main" xmlns:w14="http://schemas.microsoft.com/office/word/2010/wordml" xmlns:w15="http://schemas.microsoft.com/office/word/2012/wordml" xmlns:w16cex="http://schemas.microsoft.com/office/word/2018/wordml/cex" xmlns:w16cid="http://schemas.microsoft.com/office/word/2016/wordml/cid" xmlns:w16="http://schemas.microsoft.com/office/word/2018/wordml" xmlns:w16se="http://schemas.microsoft.com/office/word/2015/wordml/symex" xmlns:wpg="http://schemas.microsoft.com/office/word/2010/wordprocessingGroup" xmlns:wpi="http://schemas.microsoft.com/office/word/2010/wordprocessingInk" xmlns:wne="http://schemas.microsoft.com/office/word/2006/wordml" xmlns:wps="http://schemas.microsoft.com/office/word/2010/wordprocessingShape" mc:Ignorable="w14 w15 w16se w16cid w16 w16cex wp14">
   <w:abstractNum w:abstractNumId="0" w15:restartNumberingAfterBreak="0">
     <w:nsid w:val="FFFFFF7C"/>
     <w:multiLevelType w:val="singleLevel"/>
@@ -1270,7 +1288,7 @@
 </file>
 
 <file path=word/styles.xml><?xml version="1.0" encoding="utf-8"?>
-<w:styles xmlns:mc="http://schemas.openxmlformats.org/markup-compatibility/2006" xmlns:r="http://schemas.openxmlformats.org/officeDocument/2006/relationships" xmlns:w="http://schemas.openxmlformats.org/wordprocessingml/2006/main" xmlns:w14="http://schemas.microsoft.com/office/word/2010/wordml" xmlns:w15="http://schemas.microsoft.com/office/word/2012/wordml" xmlns:w16cex="http://schemas.microsoft.com/office/word/2018/wordml/cex" xmlns:w16cid="http://schemas.microsoft.com/office/word/2016/wordml/cid" xmlns:w16="http://schemas.microsoft.com/office/word/2018/wordml" xmlns:w16sdtdh="http://schemas.microsoft.com/office/word/2020/wordml/sdtdatahash" xmlns:w16se="http://schemas.microsoft.com/office/word/2015/wordml/symex" mc:Ignorable="w14 w15 w16se w16cid w16 w16cex w16sdtdh">
+<w:styles xmlns:mc="http://schemas.openxmlformats.org/markup-compatibility/2006" xmlns:r="http://schemas.openxmlformats.org/officeDocument/2006/relationships" xmlns:w="http://schemas.openxmlformats.org/wordprocessingml/2006/main" xmlns:w14="http://schemas.microsoft.com/office/word/2010/wordml" xmlns:w15="http://schemas.microsoft.com/office/word/2012/wordml" xmlns:w16cex="http://schemas.microsoft.com/office/word/2018/wordml/cex" xmlns:w16cid="http://schemas.microsoft.com/office/word/2016/wordml/cid" xmlns:w16="http://schemas.microsoft.com/office/word/2018/wordml" xmlns:w16se="http://schemas.microsoft.com/office/word/2015/wordml/symex" mc:Ignorable="w14 w15 w16se w16cid w16 w16cex">
   <w:docDefaults>
     <w:rPrDefault>
       <w:rPr>
@@ -12977,7 +12995,7 @@
 </file>
 
 <file path=customXml/itemProps1.xml><?xml version="1.0" encoding="utf-8"?>
-<ds:datastoreItem xmlns:ds="http://schemas.openxmlformats.org/officeDocument/2006/customXml" ds:itemID="{EF278816-EC6F-A645-907D-7F25AECB1D4A}">
+<ds:datastoreItem xmlns:ds="http://schemas.openxmlformats.org/officeDocument/2006/customXml" ds:itemID="{AC5CB418-13C0-4538-92BE-DDAE20E51B81}">
   <ds:schemaRefs>
     <ds:schemaRef ds:uri="http://schemas.openxmlformats.org/officeDocument/2006/bibliography"/>
   </ds:schemaRefs>

--- a/prikaz.docx
+++ b/prikaz.docx
@@ -1,6 +1,6 @@
 
 <file path=word/document.xml><?xml version="1.0" encoding="utf-8"?>
-<w:document xmlns:wpc="http://schemas.microsoft.com/office/word/2010/wordprocessingCanvas" xmlns:cx="http://schemas.microsoft.com/office/drawing/2014/chartex" xmlns:cx1="http://schemas.microsoft.com/office/drawing/2015/9/8/chartex" xmlns:cx2="http://schemas.microsoft.com/office/drawing/2015/10/21/chartex" xmlns:cx3="http://schemas.microsoft.com/office/drawing/2016/5/9/chartex" xmlns:cx4="http://schemas.microsoft.com/office/drawing/2016/5/10/chartex" xmlns:cx5="http://schemas.microsoft.com/office/drawing/2016/5/11/chartex" xmlns:cx6="http://schemas.microsoft.com/office/drawing/2016/5/12/chartex" xmlns:cx7="http://schemas.microsoft.com/office/drawing/2016/5/13/chartex" xmlns:cx8="http://schemas.microsoft.com/office/drawing/2016/5/14/chartex" xmlns:mc="http://schemas.openxmlformats.org/markup-compatibility/2006" xmlns:aink="http://schemas.microsoft.com/office/drawing/2016/ink" xmlns:am3d="http://schemas.microsoft.com/office/drawing/2017/model3d" xmlns:o="urn:schemas-microsoft-com:office:office" xmlns:r="http://schemas.openxmlformats.org/officeDocument/2006/relationships" xmlns:m="http://schemas.openxmlformats.org/officeDocument/2006/math" xmlns:v="urn:schemas-microsoft-com:vml" xmlns:wp14="http://schemas.microsoft.com/office/word/2010/wordprocessingDrawing" xmlns:wp="http://schemas.openxmlformats.org/drawingml/2006/wordprocessingDrawing" xmlns:w10="urn:schemas-microsoft-com:office:word" xmlns:w="http://schemas.openxmlformats.org/wordprocessingml/2006/main" xmlns:w14="http://schemas.microsoft.com/office/word/2010/wordml" xmlns:w15="http://schemas.microsoft.com/office/word/2012/wordml" xmlns:w16cex="http://schemas.microsoft.com/office/word/2018/wordml/cex" xmlns:w16cid="http://schemas.microsoft.com/office/word/2016/wordml/cid" xmlns:w16="http://schemas.microsoft.com/office/word/2018/wordml" xmlns:w16se="http://schemas.microsoft.com/office/word/2015/wordml/symex" xmlns:wpg="http://schemas.microsoft.com/office/word/2010/wordprocessingGroup" xmlns:wpi="http://schemas.microsoft.com/office/word/2010/wordprocessingInk" xmlns:wne="http://schemas.microsoft.com/office/word/2006/wordml" xmlns:wps="http://schemas.microsoft.com/office/word/2010/wordprocessingShape" mc:Ignorable="w14 w15 w16se w16cid w16 w16cex wp14">
+<w:document xmlns:wpc="http://schemas.microsoft.com/office/word/2010/wordprocessingCanvas" xmlns:cx="http://schemas.microsoft.com/office/drawing/2014/chartex" xmlns:cx1="http://schemas.microsoft.com/office/drawing/2015/9/8/chartex" xmlns:cx2="http://schemas.microsoft.com/office/drawing/2015/10/21/chartex" xmlns:cx3="http://schemas.microsoft.com/office/drawing/2016/5/9/chartex" xmlns:cx4="http://schemas.microsoft.com/office/drawing/2016/5/10/chartex" xmlns:cx5="http://schemas.microsoft.com/office/drawing/2016/5/11/chartex" xmlns:cx6="http://schemas.microsoft.com/office/drawing/2016/5/12/chartex" xmlns:cx7="http://schemas.microsoft.com/office/drawing/2016/5/13/chartex" xmlns:cx8="http://schemas.microsoft.com/office/drawing/2016/5/14/chartex" xmlns:mc="http://schemas.openxmlformats.org/markup-compatibility/2006" xmlns:aink="http://schemas.microsoft.com/office/drawing/2016/ink" xmlns:am3d="http://schemas.microsoft.com/office/drawing/2017/model3d" xmlns:o="urn:schemas-microsoft-com:office:office" xmlns:r="http://schemas.openxmlformats.org/officeDocument/2006/relationships" xmlns:m="http://schemas.openxmlformats.org/officeDocument/2006/math" xmlns:v="urn:schemas-microsoft-com:vml" xmlns:wp14="http://schemas.microsoft.com/office/word/2010/wordprocessingDrawing" xmlns:wp="http://schemas.openxmlformats.org/drawingml/2006/wordprocessingDrawing" xmlns:w10="urn:schemas-microsoft-com:office:word" xmlns:w="http://schemas.openxmlformats.org/wordprocessingml/2006/main" xmlns:w14="http://schemas.microsoft.com/office/word/2010/wordml" xmlns:w15="http://schemas.microsoft.com/office/word/2012/wordml" xmlns:w16cex="http://schemas.microsoft.com/office/word/2018/wordml/cex" xmlns:w16cid="http://schemas.microsoft.com/office/word/2016/wordml/cid" xmlns:w16="http://schemas.microsoft.com/office/word/2018/wordml" xmlns:w16sdtdh="http://schemas.microsoft.com/office/word/2020/wordml/sdtdatahash" xmlns:w16se="http://schemas.microsoft.com/office/word/2015/wordml/symex" xmlns:wpg="http://schemas.microsoft.com/office/word/2010/wordprocessingGroup" xmlns:wpi="http://schemas.microsoft.com/office/word/2010/wordprocessingInk" xmlns:wne="http://schemas.microsoft.com/office/word/2006/wordml" xmlns:wps="http://schemas.microsoft.com/office/word/2010/wordprocessingShape" mc:Ignorable="w14 w15 w16se w16cid w16 w16cex w16sdtdh wp14">
   <w:body>
     <w:p>
       <w:pPr>
@@ -221,6 +221,24 @@
           <w:szCs w:val="28"/>
           <w:lang w:val="ru-RU" w:eastAsia="ru-RU"/>
         </w:rPr>
+        <w:t>_</w:t>
+      </w:r>
+      <w:r>
+        <w:rPr>
+          <w:rFonts w:ascii="Times New Roman" w:eastAsia="Times New Roman" w:hAnsi="Times New Roman"/>
+          <w:sz w:val="28"/>
+          <w:szCs w:val="28"/>
+          <w:lang w:eastAsia="ru-RU"/>
+        </w:rPr>
+        <w:t>gen</w:t>
+      </w:r>
+      <w:r>
+        <w:rPr>
+          <w:rFonts w:ascii="Times New Roman" w:eastAsia="Times New Roman" w:hAnsi="Times New Roman"/>
+          <w:sz w:val="28"/>
+          <w:szCs w:val="28"/>
+          <w:lang w:val="ru-RU" w:eastAsia="ru-RU"/>
+        </w:rPr>
         <w:t>}}</w:t>
       </w:r>
       <w:r>
@@ -275,18 +293,7 @@
           <w:szCs w:val="28"/>
           <w:lang w:eastAsia="ru-RU"/>
         </w:rPr>
-        <w:t>{{event</w:t>
-      </w:r>
-      <w:bookmarkStart w:id="0" w:name="_GoBack"/>
-      <w:bookmarkEnd w:id="0"/>
-      <w:r>
-        <w:rPr>
-          <w:rFonts w:ascii="Times New Roman" w:eastAsia="Times New Roman" w:hAnsi="Times New Roman"/>
-          <w:sz w:val="28"/>
-          <w:szCs w:val="28"/>
-          <w:lang w:eastAsia="ru-RU"/>
-        </w:rPr>
-        <w:t xml:space="preserve">}} </w:t>
+        <w:t xml:space="preserve">{{event}} </w:t>
       </w:r>
       <w:r>
         <w:rPr>
@@ -541,6 +548,24 @@
           <w:szCs w:val="28"/>
           <w:lang w:val="ru-RU" w:eastAsia="ru-RU"/>
         </w:rPr>
+        <w:t>_</w:t>
+      </w:r>
+      <w:r>
+        <w:rPr>
+          <w:rFonts w:ascii="Times New Roman" w:eastAsia="Times New Roman" w:hAnsi="Times New Roman"/>
+          <w:sz w:val="28"/>
+          <w:szCs w:val="28"/>
+          <w:lang w:eastAsia="ru-RU"/>
+        </w:rPr>
+        <w:t>acc</w:t>
+      </w:r>
+      <w:r>
+        <w:rPr>
+          <w:rFonts w:ascii="Times New Roman" w:eastAsia="Times New Roman" w:hAnsi="Times New Roman"/>
+          <w:sz w:val="28"/>
+          <w:szCs w:val="28"/>
+          <w:lang w:val="ru-RU" w:eastAsia="ru-RU"/>
+        </w:rPr>
         <w:t>}}</w:t>
       </w:r>
       <w:r>
@@ -649,6 +674,24 @@
           <w:lang w:eastAsia="ru-RU"/>
         </w:rPr>
         <w:t>name</w:t>
+      </w:r>
+      <w:r>
+        <w:rPr>
+          <w:rFonts w:ascii="Times New Roman" w:eastAsia="Times New Roman" w:hAnsi="Times New Roman"/>
+          <w:sz w:val="28"/>
+          <w:szCs w:val="28"/>
+          <w:lang w:val="ru-RU" w:eastAsia="ru-RU"/>
+        </w:rPr>
+        <w:t>_</w:t>
+      </w:r>
+      <w:r>
+        <w:rPr>
+          <w:rFonts w:ascii="Times New Roman" w:eastAsia="Times New Roman" w:hAnsi="Times New Roman"/>
+          <w:sz w:val="28"/>
+          <w:szCs w:val="28"/>
+          <w:lang w:eastAsia="ru-RU"/>
+        </w:rPr>
+        <w:t>dat</w:t>
       </w:r>
       <w:r>
         <w:rPr>
@@ -900,7 +943,7 @@
           <w:rFonts w:ascii="Times New Roman" w:eastAsia="Times New Roman" w:hAnsi="Times New Roman"/>
           <w:sz w:val="28"/>
           <w:szCs w:val="28"/>
-          <w:lang w:val="ru-RU" w:eastAsia="ru-RU"/>
+          <w:lang w:eastAsia="ru-RU"/>
         </w:rPr>
       </w:pPr>
       <w:r>
@@ -910,7 +953,16 @@
           <w:szCs w:val="28"/>
           <w:lang w:val="ru-RU" w:eastAsia="ru-RU"/>
         </w:rPr>
-        <w:t>_____________________Красько К.И</w:t>
+        <w:t>_____________________</w:t>
+      </w:r>
+      <w:r>
+        <w:rPr>
+          <w:rFonts w:ascii="Times New Roman" w:eastAsia="Times New Roman" w:hAnsi="Times New Roman"/>
+          <w:sz w:val="28"/>
+          <w:szCs w:val="28"/>
+          <w:lang w:eastAsia="ru-RU"/>
+        </w:rPr>
+        <w:t>{{name}}</w:t>
       </w:r>
     </w:p>
     <w:p>
@@ -1035,7 +1087,7 @@
 </file>
 
 <file path=word/endnotes.xml><?xml version="1.0" encoding="utf-8"?>
-<w:endnotes xmlns:wpc="http://schemas.microsoft.com/office/word/2010/wordprocessingCanvas" xmlns:cx="http://schemas.microsoft.com/office/drawing/2014/chartex" xmlns:cx1="http://schemas.microsoft.com/office/drawing/2015/9/8/chartex" xmlns:cx2="http://schemas.microsoft.com/office/drawing/2015/10/21/chartex" xmlns:cx3="http://schemas.microsoft.com/office/drawing/2016/5/9/chartex" xmlns:cx4="http://schemas.microsoft.com/office/drawing/2016/5/10/chartex" xmlns:cx5="http://schemas.microsoft.com/office/drawing/2016/5/11/chartex" xmlns:cx6="http://schemas.microsoft.com/office/drawing/2016/5/12/chartex" xmlns:cx7="http://schemas.microsoft.com/office/drawing/2016/5/13/chartex" xmlns:cx8="http://schemas.microsoft.com/office/drawing/2016/5/14/chartex" xmlns:mc="http://schemas.openxmlformats.org/markup-compatibility/2006" xmlns:aink="http://schemas.microsoft.com/office/drawing/2016/ink" xmlns:am3d="http://schemas.microsoft.com/office/drawing/2017/model3d" xmlns:o="urn:schemas-microsoft-com:office:office" xmlns:r="http://schemas.openxmlformats.org/officeDocument/2006/relationships" xmlns:m="http://schemas.openxmlformats.org/officeDocument/2006/math" xmlns:v="urn:schemas-microsoft-com:vml" xmlns:wp14="http://schemas.microsoft.com/office/word/2010/wordprocessingDrawing" xmlns:wp="http://schemas.openxmlformats.org/drawingml/2006/wordprocessingDrawing" xmlns:w10="urn:schemas-microsoft-com:office:word" xmlns:w="http://schemas.openxmlformats.org/wordprocessingml/2006/main" xmlns:w14="http://schemas.microsoft.com/office/word/2010/wordml" xmlns:w15="http://schemas.microsoft.com/office/word/2012/wordml" xmlns:w16cex="http://schemas.microsoft.com/office/word/2018/wordml/cex" xmlns:w16cid="http://schemas.microsoft.com/office/word/2016/wordml/cid" xmlns:w16="http://schemas.microsoft.com/office/word/2018/wordml" xmlns:w16se="http://schemas.microsoft.com/office/word/2015/wordml/symex" xmlns:wpg="http://schemas.microsoft.com/office/word/2010/wordprocessingGroup" xmlns:wpi="http://schemas.microsoft.com/office/word/2010/wordprocessingInk" xmlns:wne="http://schemas.microsoft.com/office/word/2006/wordml" xmlns:wps="http://schemas.microsoft.com/office/word/2010/wordprocessingShape" mc:Ignorable="w14 w15 w16se w16cid w16 w16cex wp14">
+<w:endnotes xmlns:wpc="http://schemas.microsoft.com/office/word/2010/wordprocessingCanvas" xmlns:cx="http://schemas.microsoft.com/office/drawing/2014/chartex" xmlns:cx1="http://schemas.microsoft.com/office/drawing/2015/9/8/chartex" xmlns:cx2="http://schemas.microsoft.com/office/drawing/2015/10/21/chartex" xmlns:cx3="http://schemas.microsoft.com/office/drawing/2016/5/9/chartex" xmlns:cx4="http://schemas.microsoft.com/office/drawing/2016/5/10/chartex" xmlns:cx5="http://schemas.microsoft.com/office/drawing/2016/5/11/chartex" xmlns:cx6="http://schemas.microsoft.com/office/drawing/2016/5/12/chartex" xmlns:cx7="http://schemas.microsoft.com/office/drawing/2016/5/13/chartex" xmlns:cx8="http://schemas.microsoft.com/office/drawing/2016/5/14/chartex" xmlns:mc="http://schemas.openxmlformats.org/markup-compatibility/2006" xmlns:aink="http://schemas.microsoft.com/office/drawing/2016/ink" xmlns:am3d="http://schemas.microsoft.com/office/drawing/2017/model3d" xmlns:o="urn:schemas-microsoft-com:office:office" xmlns:r="http://schemas.openxmlformats.org/officeDocument/2006/relationships" xmlns:m="http://schemas.openxmlformats.org/officeDocument/2006/math" xmlns:v="urn:schemas-microsoft-com:vml" xmlns:wp14="http://schemas.microsoft.com/office/word/2010/wordprocessingDrawing" xmlns:wp="http://schemas.openxmlformats.org/drawingml/2006/wordprocessingDrawing" xmlns:w10="urn:schemas-microsoft-com:office:word" xmlns:w="http://schemas.openxmlformats.org/wordprocessingml/2006/main" xmlns:w14="http://schemas.microsoft.com/office/word/2010/wordml" xmlns:w15="http://schemas.microsoft.com/office/word/2012/wordml" xmlns:w16cex="http://schemas.microsoft.com/office/word/2018/wordml/cex" xmlns:w16cid="http://schemas.microsoft.com/office/word/2016/wordml/cid" xmlns:w16="http://schemas.microsoft.com/office/word/2018/wordml" xmlns:w16sdtdh="http://schemas.microsoft.com/office/word/2020/wordml/sdtdatahash" xmlns:w16se="http://schemas.microsoft.com/office/word/2015/wordml/symex" xmlns:wpg="http://schemas.microsoft.com/office/word/2010/wordprocessingGroup" xmlns:wpi="http://schemas.microsoft.com/office/word/2010/wordprocessingInk" xmlns:wne="http://schemas.microsoft.com/office/word/2006/wordml" xmlns:wps="http://schemas.microsoft.com/office/word/2010/wordprocessingShape" mc:Ignorable="w14 w15 w16se w16cid w16 w16cex w16sdtdh wp14">
   <w:endnote w:type="separator" w:id="-1">
     <w:p>
       <w:pPr>
@@ -1060,7 +1112,7 @@
 </file>
 
 <file path=word/footnotes.xml><?xml version="1.0" encoding="utf-8"?>
-<w:footnotes xmlns:wpc="http://schemas.microsoft.com/office/word/2010/wordprocessingCanvas" xmlns:cx="http://schemas.microsoft.com/office/drawing/2014/chartex" xmlns:cx1="http://schemas.microsoft.com/office/drawing/2015/9/8/chartex" xmlns:cx2="http://schemas.microsoft.com/office/drawing/2015/10/21/chartex" xmlns:cx3="http://schemas.microsoft.com/office/drawing/2016/5/9/chartex" xmlns:cx4="http://schemas.microsoft.com/office/drawing/2016/5/10/chartex" xmlns:cx5="http://schemas.microsoft.com/office/drawing/2016/5/11/chartex" xmlns:cx6="http://schemas.microsoft.com/office/drawing/2016/5/12/chartex" xmlns:cx7="http://schemas.microsoft.com/office/drawing/2016/5/13/chartex" xmlns:cx8="http://schemas.microsoft.com/office/drawing/2016/5/14/chartex" xmlns:mc="http://schemas.openxmlformats.org/markup-compatibility/2006" xmlns:aink="http://schemas.microsoft.com/office/drawing/2016/ink" xmlns:am3d="http://schemas.microsoft.com/office/drawing/2017/model3d" xmlns:o="urn:schemas-microsoft-com:office:office" xmlns:r="http://schemas.openxmlformats.org/officeDocument/2006/relationships" xmlns:m="http://schemas.openxmlformats.org/officeDocument/2006/math" xmlns:v="urn:schemas-microsoft-com:vml" xmlns:wp14="http://schemas.microsoft.com/office/word/2010/wordprocessingDrawing" xmlns:wp="http://schemas.openxmlformats.org/drawingml/2006/wordprocessingDrawing" xmlns:w10="urn:schemas-microsoft-com:office:word" xmlns:w="http://schemas.openxmlformats.org/wordprocessingml/2006/main" xmlns:w14="http://schemas.microsoft.com/office/word/2010/wordml" xmlns:w15="http://schemas.microsoft.com/office/word/2012/wordml" xmlns:w16cex="http://schemas.microsoft.com/office/word/2018/wordml/cex" xmlns:w16cid="http://schemas.microsoft.com/office/word/2016/wordml/cid" xmlns:w16="http://schemas.microsoft.com/office/word/2018/wordml" xmlns:w16se="http://schemas.microsoft.com/office/word/2015/wordml/symex" xmlns:wpg="http://schemas.microsoft.com/office/word/2010/wordprocessingGroup" xmlns:wpi="http://schemas.microsoft.com/office/word/2010/wordprocessingInk" xmlns:wne="http://schemas.microsoft.com/office/word/2006/wordml" xmlns:wps="http://schemas.microsoft.com/office/word/2010/wordprocessingShape" mc:Ignorable="w14 w15 w16se w16cid w16 w16cex wp14">
+<w:footnotes xmlns:wpc="http://schemas.microsoft.com/office/word/2010/wordprocessingCanvas" xmlns:cx="http://schemas.microsoft.com/office/drawing/2014/chartex" xmlns:cx1="http://schemas.microsoft.com/office/drawing/2015/9/8/chartex" xmlns:cx2="http://schemas.microsoft.com/office/drawing/2015/10/21/chartex" xmlns:cx3="http://schemas.microsoft.com/office/drawing/2016/5/9/chartex" xmlns:cx4="http://schemas.microsoft.com/office/drawing/2016/5/10/chartex" xmlns:cx5="http://schemas.microsoft.com/office/drawing/2016/5/11/chartex" xmlns:cx6="http://schemas.microsoft.com/office/drawing/2016/5/12/chartex" xmlns:cx7="http://schemas.microsoft.com/office/drawing/2016/5/13/chartex" xmlns:cx8="http://schemas.microsoft.com/office/drawing/2016/5/14/chartex" xmlns:mc="http://schemas.openxmlformats.org/markup-compatibility/2006" xmlns:aink="http://schemas.microsoft.com/office/drawing/2016/ink" xmlns:am3d="http://schemas.microsoft.com/office/drawing/2017/model3d" xmlns:o="urn:schemas-microsoft-com:office:office" xmlns:r="http://schemas.openxmlformats.org/officeDocument/2006/relationships" xmlns:m="http://schemas.openxmlformats.org/officeDocument/2006/math" xmlns:v="urn:schemas-microsoft-com:vml" xmlns:wp14="http://schemas.microsoft.com/office/word/2010/wordprocessingDrawing" xmlns:wp="http://schemas.openxmlformats.org/drawingml/2006/wordprocessingDrawing" xmlns:w10="urn:schemas-microsoft-com:office:word" xmlns:w="http://schemas.openxmlformats.org/wordprocessingml/2006/main" xmlns:w14="http://schemas.microsoft.com/office/word/2010/wordml" xmlns:w15="http://schemas.microsoft.com/office/word/2012/wordml" xmlns:w16cex="http://schemas.microsoft.com/office/word/2018/wordml/cex" xmlns:w16cid="http://schemas.microsoft.com/office/word/2016/wordml/cid" xmlns:w16="http://schemas.microsoft.com/office/word/2018/wordml" xmlns:w16sdtdh="http://schemas.microsoft.com/office/word/2020/wordml/sdtdatahash" xmlns:w16se="http://schemas.microsoft.com/office/word/2015/wordml/symex" xmlns:wpg="http://schemas.microsoft.com/office/word/2010/wordprocessingGroup" xmlns:wpi="http://schemas.microsoft.com/office/word/2010/wordprocessingInk" xmlns:wne="http://schemas.microsoft.com/office/word/2006/wordml" xmlns:wps="http://schemas.microsoft.com/office/word/2010/wordprocessingShape" mc:Ignorable="w14 w15 w16se w16cid w16 w16cex w16sdtdh wp14">
   <w:footnote w:type="separator" w:id="-1">
     <w:p>
       <w:pPr>
@@ -1085,7 +1137,7 @@
 </file>
 
 <file path=word/numbering.xml><?xml version="1.0" encoding="utf-8"?>
-<w:numbering xmlns:wpc="http://schemas.microsoft.com/office/word/2010/wordprocessingCanvas" xmlns:cx="http://schemas.microsoft.com/office/drawing/2014/chartex" xmlns:cx1="http://schemas.microsoft.com/office/drawing/2015/9/8/chartex" xmlns:cx2="http://schemas.microsoft.com/office/drawing/2015/10/21/chartex" xmlns:cx3="http://schemas.microsoft.com/office/drawing/2016/5/9/chartex" xmlns:cx4="http://schemas.microsoft.com/office/drawing/2016/5/10/chartex" xmlns:cx5="http://schemas.microsoft.com/office/drawing/2016/5/11/chartex" xmlns:cx6="http://schemas.microsoft.com/office/drawing/2016/5/12/chartex" xmlns:cx7="http://schemas.microsoft.com/office/drawing/2016/5/13/chartex" xmlns:cx8="http://schemas.microsoft.com/office/drawing/2016/5/14/chartex" xmlns:mc="http://schemas.openxmlformats.org/markup-compatibility/2006" xmlns:aink="http://schemas.microsoft.com/office/drawing/2016/ink" xmlns:am3d="http://schemas.microsoft.com/office/drawing/2017/model3d" xmlns:o="urn:schemas-microsoft-com:office:office" xmlns:r="http://schemas.openxmlformats.org/officeDocument/2006/relationships" xmlns:m="http://schemas.openxmlformats.org/officeDocument/2006/math" xmlns:v="urn:schemas-microsoft-com:vml" xmlns:wp14="http://schemas.microsoft.com/office/word/2010/wordprocessingDrawing" xmlns:wp="http://schemas.openxmlformats.org/drawingml/2006/wordprocessingDrawing" xmlns:w10="urn:schemas-microsoft-com:office:word" xmlns:w="http://schemas.openxmlformats.org/wordprocessingml/2006/main" xmlns:w14="http://schemas.microsoft.com/office/word/2010/wordml" xmlns:w15="http://schemas.microsoft.com/office/word/2012/wordml" xmlns:w16cex="http://schemas.microsoft.com/office/word/2018/wordml/cex" xmlns:w16cid="http://schemas.microsoft.com/office/word/2016/wordml/cid" xmlns:w16="http://schemas.microsoft.com/office/word/2018/wordml" xmlns:w16se="http://schemas.microsoft.com/office/word/2015/wordml/symex" xmlns:wpg="http://schemas.microsoft.com/office/word/2010/wordprocessingGroup" xmlns:wpi="http://schemas.microsoft.com/office/word/2010/wordprocessingInk" xmlns:wne="http://schemas.microsoft.com/office/word/2006/wordml" xmlns:wps="http://schemas.microsoft.com/office/word/2010/wordprocessingShape" mc:Ignorable="w14 w15 w16se w16cid w16 w16cex wp14">
+<w:numbering xmlns:wpc="http://schemas.microsoft.com/office/word/2010/wordprocessingCanvas" xmlns:cx="http://schemas.microsoft.com/office/drawing/2014/chartex" xmlns:cx1="http://schemas.microsoft.com/office/drawing/2015/9/8/chartex" xmlns:cx2="http://schemas.microsoft.com/office/drawing/2015/10/21/chartex" xmlns:cx3="http://schemas.microsoft.com/office/drawing/2016/5/9/chartex" xmlns:cx4="http://schemas.microsoft.com/office/drawing/2016/5/10/chartex" xmlns:cx5="http://schemas.microsoft.com/office/drawing/2016/5/11/chartex" xmlns:cx6="http://schemas.microsoft.com/office/drawing/2016/5/12/chartex" xmlns:cx7="http://schemas.microsoft.com/office/drawing/2016/5/13/chartex" xmlns:cx8="http://schemas.microsoft.com/office/drawing/2016/5/14/chartex" xmlns:mc="http://schemas.openxmlformats.org/markup-compatibility/2006" xmlns:aink="http://schemas.microsoft.com/office/drawing/2016/ink" xmlns:am3d="http://schemas.microsoft.com/office/drawing/2017/model3d" xmlns:o="urn:schemas-microsoft-com:office:office" xmlns:r="http://schemas.openxmlformats.org/officeDocument/2006/relationships" xmlns:m="http://schemas.openxmlformats.org/officeDocument/2006/math" xmlns:v="urn:schemas-microsoft-com:vml" xmlns:wp14="http://schemas.microsoft.com/office/word/2010/wordprocessingDrawing" xmlns:wp="http://schemas.openxmlformats.org/drawingml/2006/wordprocessingDrawing" xmlns:w10="urn:schemas-microsoft-com:office:word" xmlns:w="http://schemas.openxmlformats.org/wordprocessingml/2006/main" xmlns:w14="http://schemas.microsoft.com/office/word/2010/wordml" xmlns:w15="http://schemas.microsoft.com/office/word/2012/wordml" xmlns:w16cex="http://schemas.microsoft.com/office/word/2018/wordml/cex" xmlns:w16cid="http://schemas.microsoft.com/office/word/2016/wordml/cid" xmlns:w16="http://schemas.microsoft.com/office/word/2018/wordml" xmlns:w16sdtdh="http://schemas.microsoft.com/office/word/2020/wordml/sdtdatahash" xmlns:w16se="http://schemas.microsoft.com/office/word/2015/wordml/symex" xmlns:wpg="http://schemas.microsoft.com/office/word/2010/wordprocessingGroup" xmlns:wpi="http://schemas.microsoft.com/office/word/2010/wordprocessingInk" xmlns:wne="http://schemas.microsoft.com/office/word/2006/wordml" xmlns:wps="http://schemas.microsoft.com/office/word/2010/wordprocessingShape" mc:Ignorable="w14 w15 w16se w16cid w16 w16cex w16sdtdh wp14">
   <w:abstractNum w:abstractNumId="0" w15:restartNumberingAfterBreak="0">
     <w:nsid w:val="FFFFFF7C"/>
     <w:multiLevelType w:val="singleLevel"/>
@@ -1288,7 +1340,7 @@
 </file>
 
 <file path=word/styles.xml><?xml version="1.0" encoding="utf-8"?>
-<w:styles xmlns:mc="http://schemas.openxmlformats.org/markup-compatibility/2006" xmlns:r="http://schemas.openxmlformats.org/officeDocument/2006/relationships" xmlns:w="http://schemas.openxmlformats.org/wordprocessingml/2006/main" xmlns:w14="http://schemas.microsoft.com/office/word/2010/wordml" xmlns:w15="http://schemas.microsoft.com/office/word/2012/wordml" xmlns:w16cex="http://schemas.microsoft.com/office/word/2018/wordml/cex" xmlns:w16cid="http://schemas.microsoft.com/office/word/2016/wordml/cid" xmlns:w16="http://schemas.microsoft.com/office/word/2018/wordml" xmlns:w16se="http://schemas.microsoft.com/office/word/2015/wordml/symex" mc:Ignorable="w14 w15 w16se w16cid w16 w16cex">
+<w:styles xmlns:mc="http://schemas.openxmlformats.org/markup-compatibility/2006" xmlns:r="http://schemas.openxmlformats.org/officeDocument/2006/relationships" xmlns:w="http://schemas.openxmlformats.org/wordprocessingml/2006/main" xmlns:w14="http://schemas.microsoft.com/office/word/2010/wordml" xmlns:w15="http://schemas.microsoft.com/office/word/2012/wordml" xmlns:w16cex="http://schemas.microsoft.com/office/word/2018/wordml/cex" xmlns:w16cid="http://schemas.microsoft.com/office/word/2016/wordml/cid" xmlns:w16="http://schemas.microsoft.com/office/word/2018/wordml" xmlns:w16sdtdh="http://schemas.microsoft.com/office/word/2020/wordml/sdtdatahash" xmlns:w16se="http://schemas.microsoft.com/office/word/2015/wordml/symex" mc:Ignorable="w14 w15 w16se w16cid w16 w16cex w16sdtdh">
   <w:docDefaults>
     <w:rPrDefault>
       <w:rPr>

--- a/prikaz.docx
+++ b/prikaz.docx
@@ -1,6 +1,6 @@
 
 <file path=word/document.xml><?xml version="1.0" encoding="utf-8"?>
-<w:document xmlns:wpc="http://schemas.microsoft.com/office/word/2010/wordprocessingCanvas" xmlns:cx="http://schemas.microsoft.com/office/drawing/2014/chartex" xmlns:cx1="http://schemas.microsoft.com/office/drawing/2015/9/8/chartex" xmlns:cx2="http://schemas.microsoft.com/office/drawing/2015/10/21/chartex" xmlns:cx3="http://schemas.microsoft.com/office/drawing/2016/5/9/chartex" xmlns:cx4="http://schemas.microsoft.com/office/drawing/2016/5/10/chartex" xmlns:cx5="http://schemas.microsoft.com/office/drawing/2016/5/11/chartex" xmlns:cx6="http://schemas.microsoft.com/office/drawing/2016/5/12/chartex" xmlns:cx7="http://schemas.microsoft.com/office/drawing/2016/5/13/chartex" xmlns:cx8="http://schemas.microsoft.com/office/drawing/2016/5/14/chartex" xmlns:mc="http://schemas.openxmlformats.org/markup-compatibility/2006" xmlns:aink="http://schemas.microsoft.com/office/drawing/2016/ink" xmlns:am3d="http://schemas.microsoft.com/office/drawing/2017/model3d" xmlns:o="urn:schemas-microsoft-com:office:office" xmlns:r="http://schemas.openxmlformats.org/officeDocument/2006/relationships" xmlns:m="http://schemas.openxmlformats.org/officeDocument/2006/math" xmlns:v="urn:schemas-microsoft-com:vml" xmlns:wp14="http://schemas.microsoft.com/office/word/2010/wordprocessingDrawing" xmlns:wp="http://schemas.openxmlformats.org/drawingml/2006/wordprocessingDrawing" xmlns:w10="urn:schemas-microsoft-com:office:word" xmlns:w="http://schemas.openxmlformats.org/wordprocessingml/2006/main" xmlns:w14="http://schemas.microsoft.com/office/word/2010/wordml" xmlns:w15="http://schemas.microsoft.com/office/word/2012/wordml" xmlns:w16cex="http://schemas.microsoft.com/office/word/2018/wordml/cex" xmlns:w16cid="http://schemas.microsoft.com/office/word/2016/wordml/cid" xmlns:w16="http://schemas.microsoft.com/office/word/2018/wordml" xmlns:w16sdtdh="http://schemas.microsoft.com/office/word/2020/wordml/sdtdatahash" xmlns:w16se="http://schemas.microsoft.com/office/word/2015/wordml/symex" xmlns:wpg="http://schemas.microsoft.com/office/word/2010/wordprocessingGroup" xmlns:wpi="http://schemas.microsoft.com/office/word/2010/wordprocessingInk" xmlns:wne="http://schemas.microsoft.com/office/word/2006/wordml" xmlns:wps="http://schemas.microsoft.com/office/word/2010/wordprocessingShape" mc:Ignorable="w14 w15 w16se w16cid w16 w16cex w16sdtdh wp14">
+<w:document xmlns:wpc="http://schemas.microsoft.com/office/word/2010/wordprocessingCanvas" xmlns:cx="http://schemas.microsoft.com/office/drawing/2014/chartex" xmlns:cx1="http://schemas.microsoft.com/office/drawing/2015/9/8/chartex" xmlns:cx2="http://schemas.microsoft.com/office/drawing/2015/10/21/chartex" xmlns:cx3="http://schemas.microsoft.com/office/drawing/2016/5/9/chartex" xmlns:cx4="http://schemas.microsoft.com/office/drawing/2016/5/10/chartex" xmlns:cx5="http://schemas.microsoft.com/office/drawing/2016/5/11/chartex" xmlns:cx6="http://schemas.microsoft.com/office/drawing/2016/5/12/chartex" xmlns:cx7="http://schemas.microsoft.com/office/drawing/2016/5/13/chartex" xmlns:cx8="http://schemas.microsoft.com/office/drawing/2016/5/14/chartex" xmlns:mc="http://schemas.openxmlformats.org/markup-compatibility/2006" xmlns:aink="http://schemas.microsoft.com/office/drawing/2016/ink" xmlns:am3d="http://schemas.microsoft.com/office/drawing/2017/model3d" xmlns:o="urn:schemas-microsoft-com:office:office" xmlns:r="http://schemas.openxmlformats.org/officeDocument/2006/relationships" xmlns:m="http://schemas.openxmlformats.org/officeDocument/2006/math" xmlns:v="urn:schemas-microsoft-com:vml" xmlns:wp14="http://schemas.microsoft.com/office/word/2010/wordprocessingDrawing" xmlns:wp="http://schemas.openxmlformats.org/drawingml/2006/wordprocessingDrawing" xmlns:w10="urn:schemas-microsoft-com:office:word" xmlns:w="http://schemas.openxmlformats.org/wordprocessingml/2006/main" xmlns:w14="http://schemas.microsoft.com/office/word/2010/wordml" xmlns:w15="http://schemas.microsoft.com/office/word/2012/wordml" xmlns:w16cex="http://schemas.microsoft.com/office/word/2018/wordml/cex" xmlns:w16cid="http://schemas.microsoft.com/office/word/2016/wordml/cid" xmlns:w16="http://schemas.microsoft.com/office/word/2018/wordml" xmlns:w16se="http://schemas.microsoft.com/office/word/2015/wordml/symex" xmlns:wpg="http://schemas.microsoft.com/office/word/2010/wordprocessingGroup" xmlns:wpi="http://schemas.microsoft.com/office/word/2010/wordprocessingInk" xmlns:wne="http://schemas.microsoft.com/office/word/2006/wordml" xmlns:wps="http://schemas.microsoft.com/office/word/2010/wordprocessingShape" mc:Ignorable="w14 w15 w16se w16cid w16 w16cex wp14">
   <w:body>
     <w:p>
       <w:pPr>
@@ -120,6 +120,8 @@
         </w:rPr>
         <w:t>___________________ №___________________</w:t>
       </w:r>
+      <w:bookmarkStart w:id="0" w:name="_GoBack"/>
+      <w:bookmarkEnd w:id="0"/>
     </w:p>
     <w:p>
       <w:pPr>
@@ -221,24 +223,6 @@
           <w:szCs w:val="28"/>
           <w:lang w:val="ru-RU" w:eastAsia="ru-RU"/>
         </w:rPr>
-        <w:t>_</w:t>
-      </w:r>
-      <w:r>
-        <w:rPr>
-          <w:rFonts w:ascii="Times New Roman" w:eastAsia="Times New Roman" w:hAnsi="Times New Roman"/>
-          <w:sz w:val="28"/>
-          <w:szCs w:val="28"/>
-          <w:lang w:eastAsia="ru-RU"/>
-        </w:rPr>
-        <w:t>gen</w:t>
-      </w:r>
-      <w:r>
-        <w:rPr>
-          <w:rFonts w:ascii="Times New Roman" w:eastAsia="Times New Roman" w:hAnsi="Times New Roman"/>
-          <w:sz w:val="28"/>
-          <w:szCs w:val="28"/>
-          <w:lang w:val="ru-RU" w:eastAsia="ru-RU"/>
-        </w:rPr>
         <w:t>}}</w:t>
       </w:r>
       <w:r>
@@ -291,9 +275,27 @@
           <w:rFonts w:ascii="Times New Roman" w:eastAsia="Times New Roman" w:hAnsi="Times New Roman"/>
           <w:sz w:val="28"/>
           <w:szCs w:val="28"/>
+          <w:lang w:val="ru-RU" w:eastAsia="ru-RU"/>
+        </w:rPr>
+        <w:t>{{</w:t>
+      </w:r>
+      <w:r>
+        <w:rPr>
+          <w:rFonts w:ascii="Times New Roman" w:eastAsia="Times New Roman" w:hAnsi="Times New Roman"/>
+          <w:sz w:val="28"/>
+          <w:szCs w:val="28"/>
           <w:lang w:eastAsia="ru-RU"/>
         </w:rPr>
-        <w:t xml:space="preserve">{{event}} </w:t>
+        <w:t>event</w:t>
+      </w:r>
+      <w:r>
+        <w:rPr>
+          <w:rFonts w:ascii="Times New Roman" w:eastAsia="Times New Roman" w:hAnsi="Times New Roman"/>
+          <w:sz w:val="28"/>
+          <w:szCs w:val="28"/>
+          <w:lang w:val="ru-RU" w:eastAsia="ru-RU"/>
+        </w:rPr>
+        <w:t xml:space="preserve">}} </w:t>
       </w:r>
       <w:r>
         <w:rPr>
@@ -548,24 +550,6 @@
           <w:szCs w:val="28"/>
           <w:lang w:val="ru-RU" w:eastAsia="ru-RU"/>
         </w:rPr>
-        <w:t>_</w:t>
-      </w:r>
-      <w:r>
-        <w:rPr>
-          <w:rFonts w:ascii="Times New Roman" w:eastAsia="Times New Roman" w:hAnsi="Times New Roman"/>
-          <w:sz w:val="28"/>
-          <w:szCs w:val="28"/>
-          <w:lang w:eastAsia="ru-RU"/>
-        </w:rPr>
-        <w:t>acc</w:t>
-      </w:r>
-      <w:r>
-        <w:rPr>
-          <w:rFonts w:ascii="Times New Roman" w:eastAsia="Times New Roman" w:hAnsi="Times New Roman"/>
-          <w:sz w:val="28"/>
-          <w:szCs w:val="28"/>
-          <w:lang w:val="ru-RU" w:eastAsia="ru-RU"/>
-        </w:rPr>
         <w:t>}}</w:t>
       </w:r>
       <w:r>
@@ -674,24 +658,6 @@
           <w:lang w:eastAsia="ru-RU"/>
         </w:rPr>
         <w:t>name</w:t>
-      </w:r>
-      <w:r>
-        <w:rPr>
-          <w:rFonts w:ascii="Times New Roman" w:eastAsia="Times New Roman" w:hAnsi="Times New Roman"/>
-          <w:sz w:val="28"/>
-          <w:szCs w:val="28"/>
-          <w:lang w:val="ru-RU" w:eastAsia="ru-RU"/>
-        </w:rPr>
-        <w:t>_</w:t>
-      </w:r>
-      <w:r>
-        <w:rPr>
-          <w:rFonts w:ascii="Times New Roman" w:eastAsia="Times New Roman" w:hAnsi="Times New Roman"/>
-          <w:sz w:val="28"/>
-          <w:szCs w:val="28"/>
-          <w:lang w:eastAsia="ru-RU"/>
-        </w:rPr>
-        <w:t>dat</w:t>
       </w:r>
       <w:r>
         <w:rPr>
@@ -1087,7 +1053,7 @@
 </file>
 
 <file path=word/endnotes.xml><?xml version="1.0" encoding="utf-8"?>
-<w:endnotes xmlns:wpc="http://schemas.microsoft.com/office/word/2010/wordprocessingCanvas" xmlns:cx="http://schemas.microsoft.com/office/drawing/2014/chartex" xmlns:cx1="http://schemas.microsoft.com/office/drawing/2015/9/8/chartex" xmlns:cx2="http://schemas.microsoft.com/office/drawing/2015/10/21/chartex" xmlns:cx3="http://schemas.microsoft.com/office/drawing/2016/5/9/chartex" xmlns:cx4="http://schemas.microsoft.com/office/drawing/2016/5/10/chartex" xmlns:cx5="http://schemas.microsoft.com/office/drawing/2016/5/11/chartex" xmlns:cx6="http://schemas.microsoft.com/office/drawing/2016/5/12/chartex" xmlns:cx7="http://schemas.microsoft.com/office/drawing/2016/5/13/chartex" xmlns:cx8="http://schemas.microsoft.com/office/drawing/2016/5/14/chartex" xmlns:mc="http://schemas.openxmlformats.org/markup-compatibility/2006" xmlns:aink="http://schemas.microsoft.com/office/drawing/2016/ink" xmlns:am3d="http://schemas.microsoft.com/office/drawing/2017/model3d" xmlns:o="urn:schemas-microsoft-com:office:office" xmlns:r="http://schemas.openxmlformats.org/officeDocument/2006/relationships" xmlns:m="http://schemas.openxmlformats.org/officeDocument/2006/math" xmlns:v="urn:schemas-microsoft-com:vml" xmlns:wp14="http://schemas.microsoft.com/office/word/2010/wordprocessingDrawing" xmlns:wp="http://schemas.openxmlformats.org/drawingml/2006/wordprocessingDrawing" xmlns:w10="urn:schemas-microsoft-com:office:word" xmlns:w="http://schemas.openxmlformats.org/wordprocessingml/2006/main" xmlns:w14="http://schemas.microsoft.com/office/word/2010/wordml" xmlns:w15="http://schemas.microsoft.com/office/word/2012/wordml" xmlns:w16cex="http://schemas.microsoft.com/office/word/2018/wordml/cex" xmlns:w16cid="http://schemas.microsoft.com/office/word/2016/wordml/cid" xmlns:w16="http://schemas.microsoft.com/office/word/2018/wordml" xmlns:w16sdtdh="http://schemas.microsoft.com/office/word/2020/wordml/sdtdatahash" xmlns:w16se="http://schemas.microsoft.com/office/word/2015/wordml/symex" xmlns:wpg="http://schemas.microsoft.com/office/word/2010/wordprocessingGroup" xmlns:wpi="http://schemas.microsoft.com/office/word/2010/wordprocessingInk" xmlns:wne="http://schemas.microsoft.com/office/word/2006/wordml" xmlns:wps="http://schemas.microsoft.com/office/word/2010/wordprocessingShape" mc:Ignorable="w14 w15 w16se w16cid w16 w16cex w16sdtdh wp14">
+<w:endnotes xmlns:wpc="http://schemas.microsoft.com/office/word/2010/wordprocessingCanvas" xmlns:cx="http://schemas.microsoft.com/office/drawing/2014/chartex" xmlns:cx1="http://schemas.microsoft.com/office/drawing/2015/9/8/chartex" xmlns:cx2="http://schemas.microsoft.com/office/drawing/2015/10/21/chartex" xmlns:cx3="http://schemas.microsoft.com/office/drawing/2016/5/9/chartex" xmlns:cx4="http://schemas.microsoft.com/office/drawing/2016/5/10/chartex" xmlns:cx5="http://schemas.microsoft.com/office/drawing/2016/5/11/chartex" xmlns:cx6="http://schemas.microsoft.com/office/drawing/2016/5/12/chartex" xmlns:cx7="http://schemas.microsoft.com/office/drawing/2016/5/13/chartex" xmlns:cx8="http://schemas.microsoft.com/office/drawing/2016/5/14/chartex" xmlns:mc="http://schemas.openxmlformats.org/markup-compatibility/2006" xmlns:aink="http://schemas.microsoft.com/office/drawing/2016/ink" xmlns:am3d="http://schemas.microsoft.com/office/drawing/2017/model3d" xmlns:o="urn:schemas-microsoft-com:office:office" xmlns:r="http://schemas.openxmlformats.org/officeDocument/2006/relationships" xmlns:m="http://schemas.openxmlformats.org/officeDocument/2006/math" xmlns:v="urn:schemas-microsoft-com:vml" xmlns:wp14="http://schemas.microsoft.com/office/word/2010/wordprocessingDrawing" xmlns:wp="http://schemas.openxmlformats.org/drawingml/2006/wordprocessingDrawing" xmlns:w10="urn:schemas-microsoft-com:office:word" xmlns:w="http://schemas.openxmlformats.org/wordprocessingml/2006/main" xmlns:w14="http://schemas.microsoft.com/office/word/2010/wordml" xmlns:w15="http://schemas.microsoft.com/office/word/2012/wordml" xmlns:w16cex="http://schemas.microsoft.com/office/word/2018/wordml/cex" xmlns:w16cid="http://schemas.microsoft.com/office/word/2016/wordml/cid" xmlns:w16="http://schemas.microsoft.com/office/word/2018/wordml" xmlns:w16se="http://schemas.microsoft.com/office/word/2015/wordml/symex" xmlns:wpg="http://schemas.microsoft.com/office/word/2010/wordprocessingGroup" xmlns:wpi="http://schemas.microsoft.com/office/word/2010/wordprocessingInk" xmlns:wne="http://schemas.microsoft.com/office/word/2006/wordml" xmlns:wps="http://schemas.microsoft.com/office/word/2010/wordprocessingShape" mc:Ignorable="w14 w15 w16se w16cid w16 w16cex wp14">
   <w:endnote w:type="separator" w:id="-1">
     <w:p>
       <w:pPr>
@@ -1112,7 +1078,7 @@
 </file>
 
 <file path=word/footnotes.xml><?xml version="1.0" encoding="utf-8"?>
-<w:footnotes xmlns:wpc="http://schemas.microsoft.com/office/word/2010/wordprocessingCanvas" xmlns:cx="http://schemas.microsoft.com/office/drawing/2014/chartex" xmlns:cx1="http://schemas.microsoft.com/office/drawing/2015/9/8/chartex" xmlns:cx2="http://schemas.microsoft.com/office/drawing/2015/10/21/chartex" xmlns:cx3="http://schemas.microsoft.com/office/drawing/2016/5/9/chartex" xmlns:cx4="http://schemas.microsoft.com/office/drawing/2016/5/10/chartex" xmlns:cx5="http://schemas.microsoft.com/office/drawing/2016/5/11/chartex" xmlns:cx6="http://schemas.microsoft.com/office/drawing/2016/5/12/chartex" xmlns:cx7="http://schemas.microsoft.com/office/drawing/2016/5/13/chartex" xmlns:cx8="http://schemas.microsoft.com/office/drawing/2016/5/14/chartex" xmlns:mc="http://schemas.openxmlformats.org/markup-compatibility/2006" xmlns:aink="http://schemas.microsoft.com/office/drawing/2016/ink" xmlns:am3d="http://schemas.microsoft.com/office/drawing/2017/model3d" xmlns:o="urn:schemas-microsoft-com:office:office" xmlns:r="http://schemas.openxmlformats.org/officeDocument/2006/relationships" xmlns:m="http://schemas.openxmlformats.org/officeDocument/2006/math" xmlns:v="urn:schemas-microsoft-com:vml" xmlns:wp14="http://schemas.microsoft.com/office/word/2010/wordprocessingDrawing" xmlns:wp="http://schemas.openxmlformats.org/drawingml/2006/wordprocessingDrawing" xmlns:w10="urn:schemas-microsoft-com:office:word" xmlns:w="http://schemas.openxmlformats.org/wordprocessingml/2006/main" xmlns:w14="http://schemas.microsoft.com/office/word/2010/wordml" xmlns:w15="http://schemas.microsoft.com/office/word/2012/wordml" xmlns:w16cex="http://schemas.microsoft.com/office/word/2018/wordml/cex" xmlns:w16cid="http://schemas.microsoft.com/office/word/2016/wordml/cid" xmlns:w16="http://schemas.microsoft.com/office/word/2018/wordml" xmlns:w16sdtdh="http://schemas.microsoft.com/office/word/2020/wordml/sdtdatahash" xmlns:w16se="http://schemas.microsoft.com/office/word/2015/wordml/symex" xmlns:wpg="http://schemas.microsoft.com/office/word/2010/wordprocessingGroup" xmlns:wpi="http://schemas.microsoft.com/office/word/2010/wordprocessingInk" xmlns:wne="http://schemas.microsoft.com/office/word/2006/wordml" xmlns:wps="http://schemas.microsoft.com/office/word/2010/wordprocessingShape" mc:Ignorable="w14 w15 w16se w16cid w16 w16cex w16sdtdh wp14">
+<w:footnotes xmlns:wpc="http://schemas.microsoft.com/office/word/2010/wordprocessingCanvas" xmlns:cx="http://schemas.microsoft.com/office/drawing/2014/chartex" xmlns:cx1="http://schemas.microsoft.com/office/drawing/2015/9/8/chartex" xmlns:cx2="http://schemas.microsoft.com/office/drawing/2015/10/21/chartex" xmlns:cx3="http://schemas.microsoft.com/office/drawing/2016/5/9/chartex" xmlns:cx4="http://schemas.microsoft.com/office/drawing/2016/5/10/chartex" xmlns:cx5="http://schemas.microsoft.com/office/drawing/2016/5/11/chartex" xmlns:cx6="http://schemas.microsoft.com/office/drawing/2016/5/12/chartex" xmlns:cx7="http://schemas.microsoft.com/office/drawing/2016/5/13/chartex" xmlns:cx8="http://schemas.microsoft.com/office/drawing/2016/5/14/chartex" xmlns:mc="http://schemas.openxmlformats.org/markup-compatibility/2006" xmlns:aink="http://schemas.microsoft.com/office/drawing/2016/ink" xmlns:am3d="http://schemas.microsoft.com/office/drawing/2017/model3d" xmlns:o="urn:schemas-microsoft-com:office:office" xmlns:r="http://schemas.openxmlformats.org/officeDocument/2006/relationships" xmlns:m="http://schemas.openxmlformats.org/officeDocument/2006/math" xmlns:v="urn:schemas-microsoft-com:vml" xmlns:wp14="http://schemas.microsoft.com/office/word/2010/wordprocessingDrawing" xmlns:wp="http://schemas.openxmlformats.org/drawingml/2006/wordprocessingDrawing" xmlns:w10="urn:schemas-microsoft-com:office:word" xmlns:w="http://schemas.openxmlformats.org/wordprocessingml/2006/main" xmlns:w14="http://schemas.microsoft.com/office/word/2010/wordml" xmlns:w15="http://schemas.microsoft.com/office/word/2012/wordml" xmlns:w16cex="http://schemas.microsoft.com/office/word/2018/wordml/cex" xmlns:w16cid="http://schemas.microsoft.com/office/word/2016/wordml/cid" xmlns:w16="http://schemas.microsoft.com/office/word/2018/wordml" xmlns:w16se="http://schemas.microsoft.com/office/word/2015/wordml/symex" xmlns:wpg="http://schemas.microsoft.com/office/word/2010/wordprocessingGroup" xmlns:wpi="http://schemas.microsoft.com/office/word/2010/wordprocessingInk" xmlns:wne="http://schemas.microsoft.com/office/word/2006/wordml" xmlns:wps="http://schemas.microsoft.com/office/word/2010/wordprocessingShape" mc:Ignorable="w14 w15 w16se w16cid w16 w16cex wp14">
   <w:footnote w:type="separator" w:id="-1">
     <w:p>
       <w:pPr>
@@ -1137,7 +1103,7 @@
 </file>
 
 <file path=word/numbering.xml><?xml version="1.0" encoding="utf-8"?>
-<w:numbering xmlns:wpc="http://schemas.microsoft.com/office/word/2010/wordprocessingCanvas" xmlns:cx="http://schemas.microsoft.com/office/drawing/2014/chartex" xmlns:cx1="http://schemas.microsoft.com/office/drawing/2015/9/8/chartex" xmlns:cx2="http://schemas.microsoft.com/office/drawing/2015/10/21/chartex" xmlns:cx3="http://schemas.microsoft.com/office/drawing/2016/5/9/chartex" xmlns:cx4="http://schemas.microsoft.com/office/drawing/2016/5/10/chartex" xmlns:cx5="http://schemas.microsoft.com/office/drawing/2016/5/11/chartex" xmlns:cx6="http://schemas.microsoft.com/office/drawing/2016/5/12/chartex" xmlns:cx7="http://schemas.microsoft.com/office/drawing/2016/5/13/chartex" xmlns:cx8="http://schemas.microsoft.com/office/drawing/2016/5/14/chartex" xmlns:mc="http://schemas.openxmlformats.org/markup-compatibility/2006" xmlns:aink="http://schemas.microsoft.com/office/drawing/2016/ink" xmlns:am3d="http://schemas.microsoft.com/office/drawing/2017/model3d" xmlns:o="urn:schemas-microsoft-com:office:office" xmlns:r="http://schemas.openxmlformats.org/officeDocument/2006/relationships" xmlns:m="http://schemas.openxmlformats.org/officeDocument/2006/math" xmlns:v="urn:schemas-microsoft-com:vml" xmlns:wp14="http://schemas.microsoft.com/office/word/2010/wordprocessingDrawing" xmlns:wp="http://schemas.openxmlformats.org/drawingml/2006/wordprocessingDrawing" xmlns:w10="urn:schemas-microsoft-com:office:word" xmlns:w="http://schemas.openxmlformats.org/wordprocessingml/2006/main" xmlns:w14="http://schemas.microsoft.com/office/word/2010/wordml" xmlns:w15="http://schemas.microsoft.com/office/word/2012/wordml" xmlns:w16cex="http://schemas.microsoft.com/office/word/2018/wordml/cex" xmlns:w16cid="http://schemas.microsoft.com/office/word/2016/wordml/cid" xmlns:w16="http://schemas.microsoft.com/office/word/2018/wordml" xmlns:w16sdtdh="http://schemas.microsoft.com/office/word/2020/wordml/sdtdatahash" xmlns:w16se="http://schemas.microsoft.com/office/word/2015/wordml/symex" xmlns:wpg="http://schemas.microsoft.com/office/word/2010/wordprocessingGroup" xmlns:wpi="http://schemas.microsoft.com/office/word/2010/wordprocessingInk" xmlns:wne="http://schemas.microsoft.com/office/word/2006/wordml" xmlns:wps="http://schemas.microsoft.com/office/word/2010/wordprocessingShape" mc:Ignorable="w14 w15 w16se w16cid w16 w16cex w16sdtdh wp14">
+<w:numbering xmlns:wpc="http://schemas.microsoft.com/office/word/2010/wordprocessingCanvas" xmlns:cx="http://schemas.microsoft.com/office/drawing/2014/chartex" xmlns:cx1="http://schemas.microsoft.com/office/drawing/2015/9/8/chartex" xmlns:cx2="http://schemas.microsoft.com/office/drawing/2015/10/21/chartex" xmlns:cx3="http://schemas.microsoft.com/office/drawing/2016/5/9/chartex" xmlns:cx4="http://schemas.microsoft.com/office/drawing/2016/5/10/chartex" xmlns:cx5="http://schemas.microsoft.com/office/drawing/2016/5/11/chartex" xmlns:cx6="http://schemas.microsoft.com/office/drawing/2016/5/12/chartex" xmlns:cx7="http://schemas.microsoft.com/office/drawing/2016/5/13/chartex" xmlns:cx8="http://schemas.microsoft.com/office/drawing/2016/5/14/chartex" xmlns:mc="http://schemas.openxmlformats.org/markup-compatibility/2006" xmlns:aink="http://schemas.microsoft.com/office/drawing/2016/ink" xmlns:am3d="http://schemas.microsoft.com/office/drawing/2017/model3d" xmlns:o="urn:schemas-microsoft-com:office:office" xmlns:r="http://schemas.openxmlformats.org/officeDocument/2006/relationships" xmlns:m="http://schemas.openxmlformats.org/officeDocument/2006/math" xmlns:v="urn:schemas-microsoft-com:vml" xmlns:wp14="http://schemas.microsoft.com/office/word/2010/wordprocessingDrawing" xmlns:wp="http://schemas.openxmlformats.org/drawingml/2006/wordprocessingDrawing" xmlns:w10="urn:schemas-microsoft-com:office:word" xmlns:w="http://schemas.openxmlformats.org/wordprocessingml/2006/main" xmlns:w14="http://schemas.microsoft.com/office/word/2010/wordml" xmlns:w15="http://schemas.microsoft.com/office/word/2012/wordml" xmlns:w16cex="http://schemas.microsoft.com/office/word/2018/wordml/cex" xmlns:w16cid="http://schemas.microsoft.com/office/word/2016/wordml/cid" xmlns:w16="http://schemas.microsoft.com/office/word/2018/wordml" xmlns:w16se="http://schemas.microsoft.com/office/word/2015/wordml/symex" xmlns:wpg="http://schemas.microsoft.com/office/word/2010/wordprocessingGroup" xmlns:wpi="http://schemas.microsoft.com/office/word/2010/wordprocessingInk" xmlns:wne="http://schemas.microsoft.com/office/word/2006/wordml" xmlns:wps="http://schemas.microsoft.com/office/word/2010/wordprocessingShape" mc:Ignorable="w14 w15 w16se w16cid w16 w16cex wp14">
   <w:abstractNum w:abstractNumId="0" w15:restartNumberingAfterBreak="0">
     <w:nsid w:val="FFFFFF7C"/>
     <w:multiLevelType w:val="singleLevel"/>
@@ -1340,7 +1306,7 @@
 </file>
 
 <file path=word/styles.xml><?xml version="1.0" encoding="utf-8"?>
-<w:styles xmlns:mc="http://schemas.openxmlformats.org/markup-compatibility/2006" xmlns:r="http://schemas.openxmlformats.org/officeDocument/2006/relationships" xmlns:w="http://schemas.openxmlformats.org/wordprocessingml/2006/main" xmlns:w14="http://schemas.microsoft.com/office/word/2010/wordml" xmlns:w15="http://schemas.microsoft.com/office/word/2012/wordml" xmlns:w16cex="http://schemas.microsoft.com/office/word/2018/wordml/cex" xmlns:w16cid="http://schemas.microsoft.com/office/word/2016/wordml/cid" xmlns:w16="http://schemas.microsoft.com/office/word/2018/wordml" xmlns:w16sdtdh="http://schemas.microsoft.com/office/word/2020/wordml/sdtdatahash" xmlns:w16se="http://schemas.microsoft.com/office/word/2015/wordml/symex" mc:Ignorable="w14 w15 w16se w16cid w16 w16cex w16sdtdh">
+<w:styles xmlns:mc="http://schemas.openxmlformats.org/markup-compatibility/2006" xmlns:r="http://schemas.openxmlformats.org/officeDocument/2006/relationships" xmlns:w="http://schemas.openxmlformats.org/wordprocessingml/2006/main" xmlns:w14="http://schemas.microsoft.com/office/word/2010/wordml" xmlns:w15="http://schemas.microsoft.com/office/word/2012/wordml" xmlns:w16cex="http://schemas.microsoft.com/office/word/2018/wordml/cex" xmlns:w16cid="http://schemas.microsoft.com/office/word/2016/wordml/cid" xmlns:w16="http://schemas.microsoft.com/office/word/2018/wordml" xmlns:w16se="http://schemas.microsoft.com/office/word/2015/wordml/symex" mc:Ignorable="w14 w15 w16se w16cid w16 w16cex">
   <w:docDefaults>
     <w:rPrDefault>
       <w:rPr>
@@ -13047,7 +13013,7 @@
 </file>
 
 <file path=customXml/itemProps1.xml><?xml version="1.0" encoding="utf-8"?>
-<ds:datastoreItem xmlns:ds="http://schemas.openxmlformats.org/officeDocument/2006/customXml" ds:itemID="{AC5CB418-13C0-4538-92BE-DDAE20E51B81}">
+<ds:datastoreItem xmlns:ds="http://schemas.openxmlformats.org/officeDocument/2006/customXml" ds:itemID="{D49FD8E9-179B-4186-B2FC-83311AED3C22}">
   <ds:schemaRefs>
     <ds:schemaRef ds:uri="http://schemas.openxmlformats.org/officeDocument/2006/bibliography"/>
   </ds:schemaRefs>

--- a/prikaz.docx
+++ b/prikaz.docx
@@ -53,23 +53,7 @@
           <w:bCs/>
           <w:lang w:val="ru-RU"/>
         </w:rPr>
-        <w:t>“</w:t>
-      </w:r>
-      <w:r>
-        <w:rPr>
-          <w:b/>
-          <w:bCs/>
-          <w:lang w:val="ru-RU"/>
-        </w:rPr>
-        <w:t>ШКОЛА №1018</w:t>
-      </w:r>
-      <w:r>
-        <w:rPr>
-          <w:b/>
-          <w:bCs/>
-          <w:lang w:val="ru-RU"/>
-        </w:rPr>
-        <w:t>”</w:t>
+        <w:t>“ШКОЛА №1018”</w:t>
       </w:r>
     </w:p>
     <w:p>
@@ -120,8 +104,6 @@
         </w:rPr>
         <w:t>___________________ №___________________</w:t>
       </w:r>
-      <w:bookmarkStart w:id="0" w:name="_GoBack"/>
-      <w:bookmarkEnd w:id="0"/>
     </w:p>
     <w:p>
       <w:pPr>
@@ -157,17 +139,7 @@
           <w:szCs w:val="32"/>
           <w:lang w:val="ru-RU"/>
         </w:rPr>
-        <w:t>ПРИКАЗЫВАЮ</w:t>
-      </w:r>
-      <w:r>
-        <w:rPr>
-          <w:b/>
-          <w:bCs/>
-          <w:sz w:val="32"/>
-          <w:szCs w:val="32"/>
-          <w:lang w:val="ru-RU"/>
-        </w:rPr>
-        <w:t>:</w:t>
+        <w:t>ПРИКАЗЫВАЮ:</w:t>
       </w:r>
     </w:p>
     <w:p>
@@ -196,16 +168,7 @@
           <w:szCs w:val="28"/>
           <w:lang w:val="ru-RU" w:eastAsia="ru-RU"/>
         </w:rPr>
-        <w:t xml:space="preserve"> На основании заявки учителя </w:t>
-      </w:r>
-      <w:r>
-        <w:rPr>
-          <w:rFonts w:ascii="Times New Roman" w:eastAsia="Times New Roman" w:hAnsi="Times New Roman"/>
-          <w:sz w:val="28"/>
-          <w:szCs w:val="28"/>
-          <w:lang w:val="ru-RU" w:eastAsia="ru-RU"/>
-        </w:rPr>
-        <w:t>{{</w:t>
+        <w:t xml:space="preserve"> На основании заявки учителя {{</w:t>
       </w:r>
       <w:r>
         <w:rPr>
@@ -223,7 +186,16 @@
           <w:szCs w:val="28"/>
           <w:lang w:val="ru-RU" w:eastAsia="ru-RU"/>
         </w:rPr>
-        <w:t>}}</w:t>
+        <w:t>_</w:t>
+      </w:r>
+      <w:r>
+        <w:rPr>
+          <w:rFonts w:ascii="Times New Roman" w:eastAsia="Times New Roman" w:hAnsi="Times New Roman"/>
+          <w:sz w:val="28"/>
+          <w:szCs w:val="28"/>
+          <w:lang w:eastAsia="ru-RU"/>
+        </w:rPr>
+        <w:t>gen</w:t>
       </w:r>
       <w:r>
         <w:rPr>
@@ -232,16 +204,7 @@
           <w:szCs w:val="28"/>
           <w:lang w:val="ru-RU" w:eastAsia="ru-RU"/>
         </w:rPr>
-        <w:t xml:space="preserve"> разрешить выезд (выход) обучающихся </w:t>
-      </w:r>
-      <w:r>
-        <w:rPr>
-          <w:rFonts w:ascii="Times New Roman" w:eastAsia="Times New Roman" w:hAnsi="Times New Roman"/>
-          <w:sz w:val="28"/>
-          <w:szCs w:val="28"/>
-          <w:lang w:val="ru-RU" w:eastAsia="ru-RU"/>
-        </w:rPr>
-        <w:t>{{</w:t>
+        <w:t>}} разрешить выезд (выход) обучающихся {{</w:t>
       </w:r>
       <w:r>
         <w:rPr>
@@ -259,16 +222,7 @@
           <w:szCs w:val="28"/>
           <w:lang w:val="ru-RU" w:eastAsia="ru-RU"/>
         </w:rPr>
-        <w:t>}}</w:t>
-      </w:r>
-      <w:r>
-        <w:rPr>
-          <w:rFonts w:ascii="Times New Roman" w:eastAsia="Times New Roman" w:hAnsi="Times New Roman"/>
-          <w:sz w:val="28"/>
-          <w:szCs w:val="28"/>
-          <w:lang w:val="ru-RU" w:eastAsia="ru-RU"/>
-        </w:rPr>
-        <w:t xml:space="preserve"> класса (согласно приложению 1) на </w:t>
+        <w:t xml:space="preserve">}} класса (согласно приложению 1) на </w:t>
       </w:r>
       <w:r>
         <w:rPr>
@@ -367,16 +321,7 @@
           <w:szCs w:val="28"/>
           <w:lang w:val="ru-RU" w:eastAsia="ru-RU"/>
         </w:rPr>
-        <w:t xml:space="preserve">Дата проведения мероприятия: </w:t>
-      </w:r>
-      <w:r>
-        <w:rPr>
-          <w:rFonts w:ascii="Times New Roman" w:eastAsia="Times New Roman" w:hAnsi="Times New Roman"/>
-          <w:sz w:val="28"/>
-          <w:szCs w:val="28"/>
-          <w:lang w:val="ru-RU" w:eastAsia="ru-RU"/>
-        </w:rPr>
-        <w:t>{{</w:t>
+        <w:t>Дата проведения мероприятия: {{</w:t>
       </w:r>
       <w:r>
         <w:rPr>
@@ -416,16 +361,7 @@
           <w:szCs w:val="28"/>
           <w:lang w:val="ru-RU" w:eastAsia="ru-RU"/>
         </w:rPr>
-        <w:t xml:space="preserve">Время выхода: </w:t>
-      </w:r>
-      <w:r>
-        <w:rPr>
-          <w:rFonts w:ascii="Times New Roman" w:eastAsia="Times New Roman" w:hAnsi="Times New Roman"/>
-          <w:sz w:val="28"/>
-          <w:szCs w:val="28"/>
-          <w:lang w:val="ru-RU" w:eastAsia="ru-RU"/>
-        </w:rPr>
-        <w:t>{{</w:t>
+        <w:t>Время выхода: {{</w:t>
       </w:r>
       <w:r>
         <w:rPr>
@@ -443,25 +379,7 @@
           <w:szCs w:val="28"/>
           <w:lang w:val="ru-RU" w:eastAsia="ru-RU"/>
         </w:rPr>
-        <w:t>1}}</w:t>
-      </w:r>
-      <w:r>
-        <w:rPr>
-          <w:rFonts w:ascii="Times New Roman" w:eastAsia="Times New Roman" w:hAnsi="Times New Roman"/>
-          <w:sz w:val="28"/>
-          <w:szCs w:val="28"/>
-          <w:lang w:val="ru-RU" w:eastAsia="ru-RU"/>
-        </w:rPr>
-        <w:t xml:space="preserve"> Время прибытия: </w:t>
-      </w:r>
-      <w:r>
-        <w:rPr>
-          <w:rFonts w:ascii="Times New Roman" w:eastAsia="Times New Roman" w:hAnsi="Times New Roman"/>
-          <w:sz w:val="28"/>
-          <w:szCs w:val="28"/>
-          <w:lang w:val="ru-RU" w:eastAsia="ru-RU"/>
-        </w:rPr>
-        <w:t>{{</w:t>
+        <w:t>1}} Время прибытия: {{</w:t>
       </w:r>
       <w:r>
         <w:rPr>
@@ -514,25 +432,7 @@
           <w:szCs w:val="28"/>
           <w:lang w:val="ru-RU" w:eastAsia="ru-RU"/>
         </w:rPr>
-        <w:t>2.</w:t>
-      </w:r>
-      <w:r>
-        <w:rPr>
-          <w:rFonts w:ascii="Times New Roman" w:eastAsia="Times New Roman" w:hAnsi="Times New Roman"/>
-          <w:sz w:val="28"/>
-          <w:szCs w:val="28"/>
-          <w:lang w:val="ru-RU" w:eastAsia="ru-RU"/>
-        </w:rPr>
-        <w:t xml:space="preserve"> Назначить ответственным сопровождающим учителя </w:t>
-      </w:r>
-      <w:r>
-        <w:rPr>
-          <w:rFonts w:ascii="Times New Roman" w:eastAsia="Times New Roman" w:hAnsi="Times New Roman"/>
-          <w:sz w:val="28"/>
-          <w:szCs w:val="28"/>
-          <w:lang w:val="ru-RU" w:eastAsia="ru-RU"/>
-        </w:rPr>
-        <w:t>{{</w:t>
+        <w:t>2. Назначить ответственным сопровождающим учителя {{</w:t>
       </w:r>
       <w:r>
         <w:rPr>
@@ -550,7 +450,16 @@
           <w:szCs w:val="28"/>
           <w:lang w:val="ru-RU" w:eastAsia="ru-RU"/>
         </w:rPr>
-        <w:t>}}</w:t>
+        <w:t>_</w:t>
+      </w:r>
+      <w:r>
+        <w:rPr>
+          <w:rFonts w:ascii="Times New Roman" w:eastAsia="Times New Roman" w:hAnsi="Times New Roman"/>
+          <w:sz w:val="28"/>
+          <w:szCs w:val="28"/>
+          <w:lang w:eastAsia="ru-RU"/>
+        </w:rPr>
+        <w:t>acc</w:t>
       </w:r>
       <w:r>
         <w:rPr>
@@ -559,16 +468,7 @@
           <w:szCs w:val="28"/>
           <w:lang w:val="ru-RU" w:eastAsia="ru-RU"/>
         </w:rPr>
-        <w:t xml:space="preserve"> Возложить на</w:t>
-      </w:r>
-      <w:r>
-        <w:rPr>
-          <w:rFonts w:ascii="Times New Roman" w:eastAsia="Times New Roman" w:hAnsi="Times New Roman"/>
-          <w:sz w:val="28"/>
-          <w:szCs w:val="28"/>
-          <w:lang w:val="ru-RU" w:eastAsia="ru-RU"/>
-        </w:rPr>
-        <w:t xml:space="preserve"> {{</w:t>
+        <w:t>}} Возложить на {{</w:t>
       </w:r>
       <w:r>
         <w:rPr>
@@ -586,8 +486,19 @@
           <w:szCs w:val="28"/>
           <w:lang w:val="ru-RU" w:eastAsia="ru-RU"/>
         </w:rPr>
-        <w:t>}}</w:t>
+        <w:t>_</w:t>
       </w:r>
+      <w:r>
+        <w:rPr>
+          <w:rFonts w:ascii="Times New Roman" w:eastAsia="Times New Roman" w:hAnsi="Times New Roman"/>
+          <w:sz w:val="28"/>
+          <w:szCs w:val="28"/>
+          <w:lang w:eastAsia="ru-RU"/>
+        </w:rPr>
+        <w:t>acc</w:t>
+      </w:r>
+      <w:bookmarkStart w:id="0" w:name="_GoBack"/>
+      <w:bookmarkEnd w:id="0"/>
       <w:r>
         <w:rPr>
           <w:rFonts w:ascii="Times New Roman" w:eastAsia="Times New Roman" w:hAnsi="Times New Roman"/>
@@ -595,7 +506,7 @@
           <w:szCs w:val="28"/>
           <w:lang w:val="ru-RU" w:eastAsia="ru-RU"/>
         </w:rPr>
-        <w:t xml:space="preserve"> ответственность за жизнь и здоровье детей.</w:t>
+        <w:t>}} ответственность за жизнь и здоровье детей.</w:t>
       </w:r>
     </w:p>
     <w:p>
@@ -630,25 +541,7 @@
           <w:szCs w:val="28"/>
           <w:lang w:val="ru-RU" w:eastAsia="ru-RU"/>
         </w:rPr>
-        <w:t>3.</w:t>
-      </w:r>
-      <w:r>
-        <w:rPr>
-          <w:rFonts w:ascii="Times New Roman" w:eastAsia="Times New Roman" w:hAnsi="Times New Roman"/>
-          <w:sz w:val="28"/>
-          <w:szCs w:val="28"/>
-          <w:lang w:val="ru-RU" w:eastAsia="ru-RU"/>
-        </w:rPr>
-        <w:t xml:space="preserve"> Ответственному сопровождающему </w:t>
-      </w:r>
-      <w:r>
-        <w:rPr>
-          <w:rFonts w:ascii="Times New Roman" w:eastAsia="Times New Roman" w:hAnsi="Times New Roman"/>
-          <w:sz w:val="28"/>
-          <w:szCs w:val="28"/>
-          <w:lang w:val="ru-RU" w:eastAsia="ru-RU"/>
-        </w:rPr>
-        <w:t>{{</w:t>
+        <w:t>3. Ответственному сопровождающему {{</w:t>
       </w:r>
       <w:r>
         <w:rPr>
@@ -666,7 +559,16 @@
           <w:szCs w:val="28"/>
           <w:lang w:val="ru-RU" w:eastAsia="ru-RU"/>
         </w:rPr>
-        <w:t>}}</w:t>
+        <w:t>_</w:t>
+      </w:r>
+      <w:r>
+        <w:rPr>
+          <w:rFonts w:ascii="Times New Roman" w:eastAsia="Times New Roman" w:hAnsi="Times New Roman"/>
+          <w:sz w:val="28"/>
+          <w:szCs w:val="28"/>
+          <w:lang w:eastAsia="ru-RU"/>
+        </w:rPr>
+        <w:t>dat</w:t>
       </w:r>
       <w:r>
         <w:rPr>
@@ -675,7 +577,7 @@
           <w:szCs w:val="28"/>
           <w:lang w:val="ru-RU" w:eastAsia="ru-RU"/>
         </w:rPr>
-        <w:t xml:space="preserve"> провести инструктаж с учащимися по правилам дорожного движения, по соблюдению правил поведения на транспорте и в общественных местах, по правилам охраны природы, памятников истории и культуры, соблюдению норм санитарии и гигиены.</w:t>
+        <w:t>}} провести инструктаж с учащимися по правилам дорожного движения, по соблюдению правил поведения на транспорте и в общественных местах, по правилам охраны природы, памятников истории и культуры, соблюдению норм санитарии и гигиены.</w:t>
       </w:r>
     </w:p>
     <w:p>
@@ -710,16 +612,7 @@
           <w:szCs w:val="28"/>
           <w:lang w:val="ru-RU" w:eastAsia="ru-RU"/>
         </w:rPr>
-        <w:t xml:space="preserve">4. </w:t>
-      </w:r>
-      <w:r>
-        <w:rPr>
-          <w:rFonts w:ascii="Times New Roman" w:eastAsia="Times New Roman" w:hAnsi="Times New Roman"/>
-          <w:sz w:val="28"/>
-          <w:szCs w:val="28"/>
-          <w:lang w:val="ru-RU" w:eastAsia="ru-RU"/>
-        </w:rPr>
-        <w:t>Контроль за исполнением приказа возложить на заместителя директора            Алехину О.В.</w:t>
+        <w:t>4. Контроль за исполнением приказа возложить на заместителя директора            Алехину О.В.</w:t>
       </w:r>
     </w:p>
     <w:p>
@@ -813,16 +706,7 @@
           <w:szCs w:val="28"/>
           <w:lang w:val="ru-RU" w:eastAsia="ru-RU"/>
         </w:rPr>
-        <w:t>с приказом ознакомлены</w:t>
-      </w:r>
-      <w:r>
-        <w:rPr>
-          <w:rFonts w:ascii="Times New Roman" w:eastAsia="Times New Roman" w:hAnsi="Times New Roman"/>
-          <w:sz w:val="28"/>
-          <w:szCs w:val="28"/>
-          <w:lang w:val="ru-RU" w:eastAsia="ru-RU"/>
-        </w:rPr>
-        <w:t>:</w:t>
+        <w:t>с приказом ознакомлены:</w:t>
       </w:r>
     </w:p>
     <w:p>
@@ -875,16 +759,7 @@
           <w:szCs w:val="28"/>
           <w:lang w:val="ru-RU" w:eastAsia="ru-RU"/>
         </w:rPr>
-        <w:t>.</w:t>
-      </w:r>
-      <w:r>
-        <w:rPr>
-          <w:rFonts w:ascii="Times New Roman" w:eastAsia="Times New Roman" w:hAnsi="Times New Roman"/>
-          <w:sz w:val="28"/>
-          <w:szCs w:val="28"/>
-          <w:lang w:val="ru-RU" w:eastAsia="ru-RU"/>
-        </w:rPr>
-        <w:t>В.</w:t>
+        <w:t>.В.</w:t>
       </w:r>
     </w:p>
     <w:p>
@@ -930,117 +805,6 @@
         </w:rPr>
         <w:t>{{name}}</w:t>
       </w:r>
-    </w:p>
-    <w:p>
-      <w:pPr>
-        <w:spacing w:after="0" w:line="240" w:lineRule="auto"/>
-        <w:ind w:left="-567"/>
-        <w:jc w:val="both"/>
-        <w:rPr>
-          <w:rFonts w:ascii="Times New Roman" w:eastAsia="Times New Roman" w:hAnsi="Times New Roman"/>
-          <w:sz w:val="28"/>
-          <w:szCs w:val="28"/>
-          <w:lang w:val="ru-RU" w:eastAsia="ru-RU"/>
-        </w:rPr>
-      </w:pPr>
-    </w:p>
-    <w:p>
-      <w:pPr>
-        <w:spacing w:after="0" w:line="240" w:lineRule="auto"/>
-        <w:ind w:left="-567"/>
-        <w:jc w:val="both"/>
-        <w:rPr>
-          <w:rFonts w:ascii="Times New Roman" w:eastAsia="Times New Roman" w:hAnsi="Times New Roman"/>
-          <w:sz w:val="28"/>
-          <w:szCs w:val="28"/>
-          <w:lang w:val="ru-RU" w:eastAsia="ru-RU"/>
-        </w:rPr>
-      </w:pPr>
-    </w:p>
-    <w:p>
-      <w:pPr>
-        <w:spacing w:after="0" w:line="240" w:lineRule="auto"/>
-        <w:ind w:left="-567"/>
-        <w:jc w:val="both"/>
-        <w:rPr>
-          <w:rFonts w:ascii="Times New Roman" w:eastAsia="Times New Roman" w:hAnsi="Times New Roman"/>
-          <w:sz w:val="28"/>
-          <w:szCs w:val="28"/>
-          <w:lang w:val="ru-RU" w:eastAsia="ru-RU"/>
-        </w:rPr>
-      </w:pPr>
-    </w:p>
-    <w:p>
-      <w:pPr>
-        <w:spacing w:after="0" w:line="240" w:lineRule="auto"/>
-        <w:ind w:left="-567"/>
-        <w:jc w:val="both"/>
-        <w:rPr>
-          <w:rFonts w:ascii="Times New Roman" w:eastAsia="Times New Roman" w:hAnsi="Times New Roman"/>
-          <w:sz w:val="28"/>
-          <w:szCs w:val="28"/>
-          <w:lang w:val="ru-RU" w:eastAsia="ru-RU"/>
-        </w:rPr>
-      </w:pPr>
-    </w:p>
-    <w:p>
-      <w:pPr>
-        <w:spacing w:after="0" w:line="240" w:lineRule="auto"/>
-        <w:ind w:left="-567"/>
-        <w:jc w:val="both"/>
-        <w:rPr>
-          <w:rFonts w:ascii="Times New Roman" w:eastAsia="Times New Roman" w:hAnsi="Times New Roman"/>
-          <w:sz w:val="28"/>
-          <w:szCs w:val="28"/>
-          <w:lang w:val="ru-RU" w:eastAsia="ru-RU"/>
-        </w:rPr>
-      </w:pPr>
-    </w:p>
-    <w:p>
-      <w:pPr>
-        <w:spacing w:line="240" w:lineRule="auto"/>
-        <w:rPr>
-          <w:lang w:val="ru-RU"/>
-        </w:rPr>
-      </w:pPr>
-      <w:r>
-        <w:rPr>
-          <w:lang w:val="ru-RU"/>
-        </w:rPr>
-        <w:t xml:space="preserve"> </w:t>
-      </w:r>
-    </w:p>
-    <w:p>
-      <w:pPr>
-        <w:spacing w:line="240" w:lineRule="auto"/>
-        <w:rPr>
-          <w:sz w:val="32"/>
-          <w:szCs w:val="32"/>
-          <w:lang w:val="ru-RU"/>
-        </w:rPr>
-      </w:pPr>
-    </w:p>
-    <w:p>
-      <w:pPr>
-        <w:spacing w:line="720" w:lineRule="auto"/>
-        <w:rPr>
-          <w:b/>
-          <w:bCs/>
-          <w:sz w:val="32"/>
-          <w:szCs w:val="32"/>
-          <w:lang w:val="ru-RU"/>
-        </w:rPr>
-      </w:pPr>
-    </w:p>
-    <w:p>
-      <w:pPr>
-        <w:jc w:val="center"/>
-        <w:rPr>
-          <w:b/>
-          <w:bCs/>
-          <w:lang w:val="ru-RU"/>
-        </w:rPr>
-      </w:pPr>
     </w:p>
     <w:sectPr>
       <w:pgSz w:w="12240" w:h="15840"/>
@@ -13013,7 +12777,7 @@
 </file>
 
 <file path=customXml/itemProps1.xml><?xml version="1.0" encoding="utf-8"?>
-<ds:datastoreItem xmlns:ds="http://schemas.openxmlformats.org/officeDocument/2006/customXml" ds:itemID="{D49FD8E9-179B-4186-B2FC-83311AED3C22}">
+<ds:datastoreItem xmlns:ds="http://schemas.openxmlformats.org/officeDocument/2006/customXml" ds:itemID="{2218F179-70AC-412C-82E7-005B60025077}">
   <ds:schemaRefs>
     <ds:schemaRef ds:uri="http://schemas.openxmlformats.org/officeDocument/2006/bibliography"/>
   </ds:schemaRefs>

--- a/prikaz.docx
+++ b/prikaz.docx
@@ -231,6 +231,24 @@
           <w:szCs w:val="28"/>
           <w:lang w:val="ru-RU" w:eastAsia="ru-RU"/>
         </w:rPr>
+        <w:t xml:space="preserve">проведение мероприятия </w:t>
+      </w:r>
+      <w:r>
+        <w:rPr>
+          <w:rFonts w:ascii="Times New Roman" w:eastAsia="Times New Roman" w:hAnsi="Times New Roman"/>
+          <w:sz w:val="28"/>
+          <w:szCs w:val="28"/>
+          <w:lang w:val="ru-RU" w:eastAsia="ru-RU"/>
+        </w:rPr>
+        <w:t>«</w:t>
+      </w:r>
+      <w:r>
+        <w:rPr>
+          <w:rFonts w:ascii="Times New Roman" w:eastAsia="Times New Roman" w:hAnsi="Times New Roman"/>
+          <w:sz w:val="28"/>
+          <w:szCs w:val="28"/>
+          <w:lang w:val="ru-RU" w:eastAsia="ru-RU"/>
+        </w:rPr>
         <w:t>{{</w:t>
       </w:r>
       <w:r>
@@ -249,7 +267,25 @@
           <w:szCs w:val="28"/>
           <w:lang w:val="ru-RU" w:eastAsia="ru-RU"/>
         </w:rPr>
-        <w:t xml:space="preserve">}} </w:t>
+        <w:t>}}</w:t>
+      </w:r>
+      <w:r>
+        <w:rPr>
+          <w:rFonts w:ascii="Times New Roman" w:eastAsia="Times New Roman" w:hAnsi="Times New Roman"/>
+          <w:sz w:val="28"/>
+          <w:szCs w:val="28"/>
+          <w:lang w:val="ru-RU" w:eastAsia="ru-RU"/>
+        </w:rPr>
+        <w:t>»</w:t>
+      </w:r>
+      <w:r>
+        <w:rPr>
+          <w:rFonts w:ascii="Times New Roman" w:eastAsia="Times New Roman" w:hAnsi="Times New Roman"/>
+          <w:sz w:val="28"/>
+          <w:szCs w:val="28"/>
+          <w:lang w:val="ru-RU" w:eastAsia="ru-RU"/>
+        </w:rPr>
+        <w:t xml:space="preserve"> </w:t>
       </w:r>
       <w:r>
         <w:rPr>
@@ -260,6 +296,8 @@
         </w:rPr>
         <w:t>по адресу:</w:t>
       </w:r>
+      <w:bookmarkStart w:id="0" w:name="_GoBack"/>
+      <w:bookmarkEnd w:id="0"/>
     </w:p>
     <w:p>
       <w:pPr>
@@ -497,8 +535,6 @@
         </w:rPr>
         <w:t>acc</w:t>
       </w:r>
-      <w:bookmarkStart w:id="0" w:name="_GoBack"/>
-      <w:bookmarkEnd w:id="0"/>
       <w:r>
         <w:rPr>
           <w:rFonts w:ascii="Times New Roman" w:eastAsia="Times New Roman" w:hAnsi="Times New Roman"/>
@@ -561,6 +597,7 @@
         </w:rPr>
         <w:t>_</w:t>
       </w:r>
+      <w:proofErr w:type="spellStart"/>
       <w:r>
         <w:rPr>
           <w:rFonts w:ascii="Times New Roman" w:eastAsia="Times New Roman" w:hAnsi="Times New Roman"/>
@@ -570,6 +607,7 @@
         </w:rPr>
         <w:t>dat</w:t>
       </w:r>
+      <w:proofErr w:type="spellEnd"/>
       <w:r>
         <w:rPr>
           <w:rFonts w:ascii="Times New Roman" w:eastAsia="Times New Roman" w:hAnsi="Times New Roman"/>
@@ -12777,7 +12815,7 @@
 </file>
 
 <file path=customXml/itemProps1.xml><?xml version="1.0" encoding="utf-8"?>
-<ds:datastoreItem xmlns:ds="http://schemas.openxmlformats.org/officeDocument/2006/customXml" ds:itemID="{2218F179-70AC-412C-82E7-005B60025077}">
+<ds:datastoreItem xmlns:ds="http://schemas.openxmlformats.org/officeDocument/2006/customXml" ds:itemID="{C8DFCC9D-B5F8-471C-A836-FFEADB53E99A}">
   <ds:schemaRefs>
     <ds:schemaRef ds:uri="http://schemas.openxmlformats.org/officeDocument/2006/bibliography"/>
   </ds:schemaRefs>
